--- a/论文/中文草稿（未翻译）.docx
+++ b/论文/中文草稿（未翻译）.docx
@@ -9,21 +9,159 @@
         <w:widowControl/>
         <w:suppressLineNumbers w:val="0"/>
         <w:jc w:val="left"/>
+        <w:rPr>
+          <w:sz w:val="21"/>
+          <w:szCs w:val="21"/>
+        </w:rPr>
       </w:pPr>
       <w:r>
         <w:rPr>
           <w:rFonts w:ascii="宋体" w:hAnsi="宋体" w:eastAsia="宋体" w:cs="宋体"/>
           <w:kern w:val="0"/>
-          <w:sz w:val="24"/>
-          <w:szCs w:val="24"/>
+          <w:sz w:val="21"/>
+          <w:szCs w:val="21"/>
           <w:lang w:val="en-US" w:eastAsia="zh-CN" w:bidi="ar"/>
         </w:rPr>
         <w:t>在2024年巴黎夏季奥运会期间，观众们不仅关注各个单项赛事，还对各国的奖牌总数和金牌榜排名表现出浓厚的兴趣。最终，美国以126枚奖牌的总数位居奖牌榜首位，而中国和美国以40枚金牌并列金牌榜第一。东道主法国在金牌榜上排名第五，共获得16枚金牌，但在奖牌总数上排名第四。英国则以14枚金牌位列金牌榜第七，而在奖牌总数上排名第三。尽管排名靠前的国家备受瞩目，但其他国家的奖牌成绩同样受到关注。例如，阿尔巴尼亚、佛得角、多米尼克和圣卢西亚在本届奥运会上分别获得了本国历史上的首枚奥运奖牌，其中多米尼克和圣卢西亚还各赢得了一枚金牌。不过，目前仍有60多个国家尚未在奥运会上获得奖牌。</w:t>
       </w:r>
+      <w:bookmarkStart w:id="0" w:name="_GoBack"/>
+      <w:bookmarkEnd w:id="0"/>
     </w:p>
     <w:p>
-      <w:bookmarkStart w:id="0" w:name="_GoBack"/>
-      <w:bookmarkEnd w:id="0"/>
+      <w:pPr>
+        <w:rPr>
+          <w:rFonts w:hint="eastAsia"/>
+          <w:lang w:val="en-US" w:eastAsia="zh-CN"/>
+        </w:rPr>
+      </w:pPr>
+      <w:r>
+        <w:rPr>
+          <w:rFonts w:hint="eastAsia"/>
+          <w:lang w:val="en-US" w:eastAsia="zh-CN"/>
+        </w:rPr>
+        <w:t>为了明确任务，下面是对问题的重述：</w:t>
+      </w:r>
+    </w:p>
+    <w:p>
+      <w:pPr>
+        <w:numPr>
+          <w:ilvl w:val="0"/>
+          <w:numId w:val="1"/>
+        </w:numPr>
+        <w:rPr>
+          <w:rFonts w:hint="eastAsia"/>
+          <w:lang w:val="en-US" w:eastAsia="zh-CN"/>
+        </w:rPr>
+      </w:pPr>
+      <w:r>
+        <w:rPr>
+          <w:rFonts w:hint="eastAsia"/>
+          <w:lang w:val="en-US" w:eastAsia="zh-CN"/>
+        </w:rPr>
+        <w:t>为每一个国家的奖牌数建立一个至少包含金牌数和奖牌总数的模型，估计模型预测的不确定性/精确度，衡量模型性能。</w:t>
+      </w:r>
+    </w:p>
+    <w:p>
+      <w:pPr>
+        <w:numPr>
+          <w:ilvl w:val="1"/>
+          <w:numId w:val="1"/>
+        </w:numPr>
+        <w:ind w:left="840" w:leftChars="0" w:hanging="420" w:firstLineChars="0"/>
+        <w:rPr>
+          <w:rFonts w:hint="default"/>
+          <w:lang w:val="en-US" w:eastAsia="zh-CN"/>
+        </w:rPr>
+      </w:pPr>
+      <w:r>
+        <w:rPr>
+          <w:rFonts w:hint="eastAsia"/>
+          <w:lang w:val="en-US" w:eastAsia="zh-CN"/>
+        </w:rPr>
+        <w:t>根据模型预测2028年美国洛杉矶夏季奥运会的奖牌榜，包括所有结果的预测区间。依据模型预测判断那些国家的成绩最有可能提高，那些国家成绩会比上一届差。</w:t>
+      </w:r>
+    </w:p>
+    <w:p>
+      <w:pPr>
+        <w:numPr>
+          <w:ilvl w:val="1"/>
+          <w:numId w:val="1"/>
+        </w:numPr>
+        <w:ind w:left="840" w:leftChars="0" w:hanging="420" w:firstLineChars="0"/>
+        <w:rPr>
+          <w:rFonts w:hint="default"/>
+          <w:lang w:val="en-US" w:eastAsia="zh-CN"/>
+        </w:rPr>
+      </w:pPr>
+      <w:r>
+        <w:rPr>
+          <w:rFonts w:hint="eastAsia"/>
+          <w:lang w:val="en-US" w:eastAsia="zh-CN"/>
+        </w:rPr>
+        <w:t>建立的模型应包括尚未获得奖牌的国家，同时预测将在下一届奥运会上获得第一枚奖牌的国家数量，并对这一估计给出赔率。</w:t>
+      </w:r>
+    </w:p>
+    <w:p>
+      <w:pPr>
+        <w:numPr>
+          <w:ilvl w:val="1"/>
+          <w:numId w:val="1"/>
+        </w:numPr>
+        <w:ind w:left="840" w:leftChars="0" w:hanging="420" w:firstLineChars="0"/>
+        <w:rPr>
+          <w:rFonts w:hint="default"/>
+          <w:lang w:val="en-US" w:eastAsia="zh-CN"/>
+        </w:rPr>
+      </w:pPr>
+      <w:r>
+        <w:rPr>
+          <w:rFonts w:hint="eastAsia"/>
+          <w:lang w:val="en-US" w:eastAsia="zh-CN"/>
+        </w:rPr>
+        <w:t>建立的模型还应考虑特定运动会的项目数量和类型，探索项目与国家获得奖牌数之间的关系。对于各个国家，判断哪些项目是最重要的及其重要的原因，以及本国选择的项目对结果的影响。</w:t>
+      </w:r>
+    </w:p>
+    <w:p>
+      <w:pPr>
+        <w:numPr>
+          <w:ilvl w:val="0"/>
+          <w:numId w:val="1"/>
+        </w:numPr>
+        <w:ind w:left="0" w:leftChars="0" w:firstLine="0" w:firstLineChars="0"/>
+        <w:rPr>
+          <w:rFonts w:hint="default"/>
+          <w:lang w:val="en-US" w:eastAsia="zh-CN"/>
+        </w:rPr>
+      </w:pPr>
+      <w:r>
+        <w:rPr>
+          <w:rFonts w:hint="eastAsia"/>
+          <w:lang w:val="en-US" w:eastAsia="zh-CN"/>
+        </w:rPr>
+        <w:t>尽管可以代表不同国家参赛，但由于公民身份要求，运动员们并不能轻易改变。但是教练需要以公民身份执教，所以可以很容易地转到其它国家。因此，可能产生“伟大教练”效应。例如郎平曾执教中美两国的排球队并均获得冠军，贝拉-卡洛丽曾执教罗马尼亚和美国女子体操对并获得巨大成就。请从数据中寻找可能由“伟大教练”效应引起变化的证据，估计这种效应对奖牌数的影响。选择三个国家，确定它们应考虑投资“优秀”教练的体育项目，并估计其影响。</w:t>
+      </w:r>
+    </w:p>
+    <w:p>
+      <w:pPr>
+        <w:numPr>
+          <w:ilvl w:val="0"/>
+          <w:numId w:val="1"/>
+        </w:numPr>
+        <w:ind w:left="0" w:leftChars="0" w:firstLine="0" w:firstLineChars="0"/>
+        <w:rPr>
+          <w:rFonts w:hint="default"/>
+          <w:lang w:val="en-US" w:eastAsia="zh-CN"/>
+        </w:rPr>
+      </w:pPr>
+      <w:r>
+        <w:rPr>
+          <w:rFonts w:hint="eastAsia"/>
+          <w:lang w:val="en-US" w:eastAsia="zh-CN"/>
+        </w:rPr>
+        <w:t>解释建立的模型中还包含了哪些有关奥运奖牌数的独到见解以及这些见解如何为各国奥委会提供信息。</w:t>
+      </w:r>
+    </w:p>
+    <w:p>
       <w:r>
         <w:fldChar w:fldCharType="begin">
           <w:fldData xml:space="preserve">ZQBKAHoAdABYAFEAMQB3AEcAOQBXAGQAMwA1AFYAawBhAGYAMwBpAE4AawBhAEEANgB6AFAAdABJ
@@ -413,6 +551,150 @@
     </w:p>
   </w:footnote>
 </w:footnotes>
+</file>
+
+<file path=word/numbering.xml><?xml version="1.0" encoding="utf-8"?>
+<w:numbering xmlns:wpc="http://schemas.microsoft.com/office/word/2010/wordprocessingCanvas" xmlns:mc="http://schemas.openxmlformats.org/markup-compatibility/2006" xmlns:o="urn:schemas-microsoft-com:office:office" xmlns:r="http://schemas.openxmlformats.org/officeDocument/2006/relationships" xmlns:m="http://schemas.openxmlformats.org/officeDocument/2006/math" xmlns:v="urn:schemas-microsoft-com:vml" xmlns:wp14="http://schemas.microsoft.com/office/word/2010/wordprocessingDrawing" xmlns:wp="http://schemas.openxmlformats.org/drawingml/2006/wordprocessingDrawing" xmlns:w10="urn:schemas-microsoft-com:office:word" xmlns:w="http://schemas.openxmlformats.org/wordprocessingml/2006/main" xmlns:w14="http://schemas.microsoft.com/office/word/2010/wordml" xmlns:wpg="http://schemas.microsoft.com/office/word/2010/wordprocessingGroup" xmlns:wpi="http://schemas.microsoft.com/office/word/2010/wordprocessingInk" xmlns:wne="http://schemas.microsoft.com/office/word/2006/wordml" xmlns:wps="http://schemas.microsoft.com/office/word/2010/wordprocessingShape" xmlns:wpsCustomData="http://www.wps.cn/officeDocument/2013/wpsCustomData" mc:Ignorable="w14 wp14">
+  <w:abstractNum w:abstractNumId="0">
+    <w:nsid w:val="EB81CC08"/>
+    <w:multiLevelType w:val="multilevel"/>
+    <w:tmpl w:val="EB81CC08"/>
+    <w:lvl w:ilvl="0" w:tentative="0">
+      <w:start w:val="1"/>
+      <w:numFmt w:val="decimal"/>
+      <w:lvlText w:val="%1."/>
+      <w:lvlJc w:val="left"/>
+      <w:pPr>
+        <w:tabs>
+          <w:tab w:val="left" w:pos="312"/>
+        </w:tabs>
+      </w:pPr>
+    </w:lvl>
+    <w:lvl w:ilvl="1" w:tentative="0">
+      <w:start w:val="1"/>
+      <w:numFmt w:val="decimal"/>
+      <w:lvlText w:val="(%2)"/>
+      <w:lvlJc w:val="left"/>
+      <w:pPr>
+        <w:tabs>
+          <w:tab w:val="left" w:pos="840"/>
+        </w:tabs>
+        <w:ind w:left="840" w:leftChars="0" w:hanging="420" w:firstLineChars="0"/>
+      </w:pPr>
+      <w:rPr>
+        <w:rFonts w:hint="default"/>
+      </w:rPr>
+    </w:lvl>
+    <w:lvl w:ilvl="2" w:tentative="0">
+      <w:start w:val="1"/>
+      <w:numFmt w:val="decimalEnclosedCircleChinese"/>
+      <w:lvlText w:val="%3"/>
+      <w:lvlJc w:val="left"/>
+      <w:pPr>
+        <w:tabs>
+          <w:tab w:val="left" w:pos="1260"/>
+        </w:tabs>
+        <w:ind w:left="1260" w:leftChars="0" w:hanging="420" w:firstLineChars="0"/>
+      </w:pPr>
+      <w:rPr>
+        <w:rFonts w:hint="default"/>
+      </w:rPr>
+    </w:lvl>
+    <w:lvl w:ilvl="3" w:tentative="0">
+      <w:start w:val="1"/>
+      <w:numFmt w:val="decimal"/>
+      <w:lvlText w:val="%4)"/>
+      <w:lvlJc w:val="left"/>
+      <w:pPr>
+        <w:tabs>
+          <w:tab w:val="left" w:pos="1680"/>
+        </w:tabs>
+        <w:ind w:left="1680" w:leftChars="0" w:hanging="420" w:firstLineChars="0"/>
+      </w:pPr>
+      <w:rPr>
+        <w:rFonts w:hint="default"/>
+      </w:rPr>
+    </w:lvl>
+    <w:lvl w:ilvl="4" w:tentative="0">
+      <w:start w:val="1"/>
+      <w:numFmt w:val="lowerLetter"/>
+      <w:lvlText w:val="%5."/>
+      <w:lvlJc w:val="left"/>
+      <w:pPr>
+        <w:tabs>
+          <w:tab w:val="left" w:pos="2100"/>
+        </w:tabs>
+        <w:ind w:left="2100" w:leftChars="0" w:hanging="420" w:firstLineChars="0"/>
+      </w:pPr>
+      <w:rPr>
+        <w:rFonts w:hint="default"/>
+      </w:rPr>
+    </w:lvl>
+    <w:lvl w:ilvl="5" w:tentative="0">
+      <w:start w:val="1"/>
+      <w:numFmt w:val="lowerLetter"/>
+      <w:lvlText w:val="%6)"/>
+      <w:lvlJc w:val="left"/>
+      <w:pPr>
+        <w:tabs>
+          <w:tab w:val="left" w:pos="2520"/>
+        </w:tabs>
+        <w:ind w:left="2520" w:leftChars="0" w:hanging="420" w:firstLineChars="0"/>
+      </w:pPr>
+      <w:rPr>
+        <w:rFonts w:hint="default"/>
+      </w:rPr>
+    </w:lvl>
+    <w:lvl w:ilvl="6" w:tentative="0">
+      <w:start w:val="1"/>
+      <w:numFmt w:val="lowerRoman"/>
+      <w:lvlText w:val="%7."/>
+      <w:lvlJc w:val="left"/>
+      <w:pPr>
+        <w:tabs>
+          <w:tab w:val="left" w:pos="2940"/>
+        </w:tabs>
+        <w:ind w:left="2940" w:leftChars="0" w:hanging="420" w:firstLineChars="0"/>
+      </w:pPr>
+      <w:rPr>
+        <w:rFonts w:hint="default"/>
+      </w:rPr>
+    </w:lvl>
+    <w:lvl w:ilvl="7" w:tentative="0">
+      <w:start w:val="1"/>
+      <w:numFmt w:val="lowerRoman"/>
+      <w:lvlText w:val="%8)"/>
+      <w:lvlJc w:val="left"/>
+      <w:pPr>
+        <w:tabs>
+          <w:tab w:val="left" w:pos="3360"/>
+        </w:tabs>
+        <w:ind w:left="3360" w:leftChars="0" w:hanging="420" w:firstLineChars="0"/>
+      </w:pPr>
+      <w:rPr>
+        <w:rFonts w:hint="default"/>
+      </w:rPr>
+    </w:lvl>
+    <w:lvl w:ilvl="8" w:tentative="0">
+      <w:start w:val="1"/>
+      <w:numFmt w:val="lowerLetter"/>
+      <w:lvlText w:val="%9."/>
+      <w:lvlJc w:val="left"/>
+      <w:pPr>
+        <w:tabs>
+          <w:tab w:val="left" w:pos="3780"/>
+        </w:tabs>
+        <w:ind w:left="3780" w:leftChars="0" w:hanging="420" w:firstLineChars="0"/>
+      </w:pPr>
+      <w:rPr>
+        <w:rFonts w:hint="default"/>
+      </w:rPr>
+    </w:lvl>
+  </w:abstractNum>
+  <w:num w:numId="1">
+    <w:abstractNumId w:val="0"/>
+  </w:num>
+</w:numbering>
 </file>
 
 <file path=word/styles.xml><?xml version="1.0" encoding="utf-8"?>
@@ -738,6 +1020,7 @@
     <w:name w:val="标题 1 字符"/>
     <w:basedOn w:val="4"/>
     <w:link w:val="2"/>
+    <w:qFormat/>
     <w:uiPriority w:val="9"/>
     <w:rPr>
       <w:rFonts w:eastAsia="宋体"/>

--- a/论文/中文草稿（未翻译）.docx
+++ b/论文/中文草稿（未翻译）.docx
@@ -9,8 +9,6 @@
         <w:widowControl/>
         <w:suppressLineNumbers w:val="0"/>
         <w:jc w:val="left"/>
-      </w:pPr>
-      <w:r>
         <w:rPr>
           <w:rFonts w:ascii="宋体" w:hAnsi="宋体" w:eastAsia="宋体" w:cs="宋体"/>
           <w:kern w:val="0"/>
@@ -18,12 +16,167 @@
           <w:szCs w:val="24"/>
           <w:lang w:val="en-US" w:eastAsia="zh-CN" w:bidi="ar"/>
         </w:rPr>
+      </w:pPr>
+    </w:p>
+    <w:p>
+      <w:pPr>
+        <w:pStyle w:val="2"/>
+        <w:bidi w:val="0"/>
+        <w:rPr>
+          <w:rFonts w:hint="default"/>
+          <w:lang w:val="en-US" w:eastAsia="zh-CN"/>
+        </w:rPr>
+      </w:pPr>
+      <w:r>
+        <w:rPr>
+          <w:rFonts w:hint="eastAsia"/>
+          <w:lang w:val="en-US" w:eastAsia="zh-CN"/>
+        </w:rPr>
+        <w:t>1.1问题背景</w:t>
+      </w:r>
+    </w:p>
+    <w:p>
+      <w:pPr>
+        <w:keepNext w:val="0"/>
+        <w:keepLines w:val="0"/>
+        <w:widowControl/>
+        <w:suppressLineNumbers w:val="0"/>
+        <w:jc w:val="left"/>
+      </w:pPr>
+      <w:r>
+        <w:rPr>
+          <w:rFonts w:ascii="宋体" w:hAnsi="宋体" w:eastAsia="宋体" w:cs="宋体"/>
+          <w:kern w:val="0"/>
+          <w:sz w:val="24"/>
+          <w:szCs w:val="24"/>
+          <w:lang w:val="en-US" w:eastAsia="zh-CN" w:bidi="ar"/>
+        </w:rPr>
         <w:t>在2024年巴黎夏季奥运会期间，观众们不仅关注各个单项赛事，还对各国的奖牌总数和金牌榜排名表现出浓厚的兴趣。最终，美国以126枚奖牌的总数位居奖牌榜首位，而中国和美国以40枚金牌并列金牌榜第一。东道主法国在金牌榜上排名第五，共获得16枚金牌，但在奖牌总数上排名第四。英国则以14枚金牌位列金牌榜第七，而在奖牌总数上排名第三。尽管排名靠前的国家备受瞩目，但其他国家的奖牌成绩同样受到关注。例如，阿尔巴尼亚、佛得角、多米尼克和圣卢西亚在本届奥运会上分别获得了本国历史上的首枚奥运奖牌，其中多米尼克和圣卢西亚还各赢得了一枚金牌。不过，目前仍有60多个国家尚未在奥运会上获得奖牌。</w:t>
       </w:r>
     </w:p>
     <w:p>
+      <w:pPr>
+        <w:pStyle w:val="2"/>
+        <w:bidi w:val="0"/>
+        <w:rPr>
+          <w:rFonts w:hint="eastAsia"/>
+          <w:lang w:val="en-US" w:eastAsia="zh-CN"/>
+        </w:rPr>
+      </w:pPr>
+      <w:r>
+        <w:rPr>
+          <w:rFonts w:hint="eastAsia"/>
+          <w:lang w:val="en-US" w:eastAsia="zh-CN"/>
+        </w:rPr>
+        <w:t>1.2问题重述</w:t>
+      </w:r>
+    </w:p>
+    <w:p>
+      <w:pPr>
+        <w:rPr>
+          <w:rFonts w:hint="eastAsia"/>
+          <w:lang w:val="en-US" w:eastAsia="zh-CN"/>
+        </w:rPr>
+      </w:pPr>
+    </w:p>
+    <w:p>
+      <w:pPr>
+        <w:rPr>
+          <w:rFonts w:hint="default"/>
+          <w:lang w:val="en-US" w:eastAsia="zh-CN"/>
+        </w:rPr>
+      </w:pPr>
       <w:bookmarkStart w:id="0" w:name="_GoBack"/>
       <w:bookmarkEnd w:id="0"/>
+    </w:p>
+    <w:p>
+      <w:pPr>
+        <w:pStyle w:val="3"/>
+        <w:bidi w:val="0"/>
+        <w:rPr>
+          <w:rFonts w:hint="eastAsia"/>
+        </w:rPr>
+      </w:pPr>
+      <w:r>
+        <w:rPr>
+          <w:rFonts w:hint="eastAsia"/>
+          <w:lang w:val="en-US" w:eastAsia="zh-CN"/>
+        </w:rPr>
+        <w:t xml:space="preserve">2 </w:t>
+      </w:r>
+      <w:r>
+        <w:rPr>
+          <w:rFonts w:hint="eastAsia"/>
+        </w:rPr>
+        <w:t>assumption：</w:t>
+      </w:r>
+    </w:p>
+    <w:p>
+      <w:pPr>
+        <w:rPr>
+          <w:rFonts w:hint="eastAsia"/>
+        </w:rPr>
+      </w:pPr>
+      <w:r>
+        <w:rPr>
+          <w:rFonts w:hint="eastAsia"/>
+        </w:rPr>
+        <w:t>1每个国家每年获奖牌数量都是起伏不大的，不会突增或骤降。</w:t>
+      </w:r>
+    </w:p>
+    <w:p>
+      <w:pPr>
+        <w:rPr>
+          <w:rFonts w:hint="eastAsia"/>
+        </w:rPr>
+      </w:pPr>
+      <w:r>
+        <w:rPr>
+          <w:rFonts w:hint="eastAsia"/>
+        </w:rPr>
+        <w:t>一个国家每年的奖牌数量更多地是过去多年体育投入和培养成果的体现，而不是短期内可以大幅改变的。影响奖牌数量的外部因素（如国际赛事的组织、规则变化、裁判标准等）在短期内也相对稳定。</w:t>
+      </w:r>
+    </w:p>
+    <w:p>
+      <w:pPr>
+        <w:rPr>
+          <w:rFonts w:hint="eastAsia"/>
+        </w:rPr>
+      </w:pPr>
+      <w:r>
+        <w:rPr>
+          <w:rFonts w:hint="eastAsia"/>
+        </w:rPr>
+        <w:t>2每年都有新增一部分未参加过奥运会的运动员 具体比例按照我们的模拟给出</w:t>
+      </w:r>
+    </w:p>
+    <w:p>
+      <w:pPr>
+        <w:rPr>
+          <w:rFonts w:hint="eastAsia"/>
+        </w:rPr>
+      </w:pPr>
+      <w:r>
+        <w:rPr>
+          <w:rFonts w:hint="eastAsia"/>
+        </w:rPr>
+        <w:t>更新换代是体育发展的必然趋势，每年都会有一批年轻的运动员崭露头角，取代退役或不再参赛的老运动员。</w:t>
+      </w:r>
+    </w:p>
+    <w:p>
+      <w:pPr>
+        <w:rPr>
+          <w:rFonts w:hint="eastAsia"/>
+        </w:rPr>
+      </w:pPr>
+      <w:r>
+        <w:rPr>
+          <w:rFonts w:hint="eastAsia"/>
+        </w:rPr>
+        <w:t>通过模拟给出新增运动员的比例可以为模型提供更贴近现实的输入，这种模拟可以根据历史数据等因素进行调整，从而提高模型的准确性和适用性</w:t>
+      </w:r>
+    </w:p>
+    <w:p>
       <w:r>
         <w:fldChar w:fldCharType="begin">
           <w:fldData xml:space="preserve">ZQBKAHoAdABYAFEAMQB3AEcAOQBXAGQAMwA1AFYAawBhAGYAMwBpAE4AawBhAEEANgB6AFAAdABJ
@@ -428,7 +581,7 @@
   <w:latentStyles w:count="260" w:defQFormat="0" w:defUnhideWhenUsed="1" w:defSemiHidden="1" w:defUIPriority="99" w:defLockedState="0">
     <w:lsdException w:qFormat="1" w:unhideWhenUsed="0" w:uiPriority="0" w:semiHidden="0" w:name="Normal"/>
     <w:lsdException w:qFormat="1" w:unhideWhenUsed="0" w:uiPriority="9" w:semiHidden="0" w:name="heading 1"/>
-    <w:lsdException w:qFormat="1" w:uiPriority="9" w:name="heading 2"/>
+    <w:lsdException w:qFormat="1" w:uiPriority="9" w:semiHidden="0" w:name="heading 2"/>
     <w:lsdException w:qFormat="1" w:uiPriority="9" w:name="heading 3"/>
     <w:lsdException w:qFormat="1" w:uiPriority="9" w:name="heading 4"/>
     <w:lsdException w:qFormat="1" w:uiPriority="9" w:name="heading 5"/>
@@ -529,7 +682,7 @@
     <w:lsdException w:uiPriority="99" w:name="HTML Sample"/>
     <w:lsdException w:uiPriority="99" w:name="HTML Typewriter"/>
     <w:lsdException w:uiPriority="99" w:name="HTML Variable"/>
-    <w:lsdException w:uiPriority="99" w:name="Normal Table"/>
+    <w:lsdException w:qFormat="1" w:uiPriority="99" w:name="Normal Table"/>
     <w:lsdException w:uiPriority="99" w:name="annotation subject"/>
     <w:lsdException w:uiPriority="99" w:name="Table Simple 1"/>
     <w:lsdException w:uiPriority="99" w:name="Table Simple 2"/>
@@ -695,7 +848,7 @@
     <w:name w:val="heading 1"/>
     <w:basedOn w:val="1"/>
     <w:next w:val="1"/>
-    <w:link w:val="5"/>
+    <w:link w:val="6"/>
     <w:autoRedefine/>
     <w:qFormat/>
     <w:uiPriority w:val="9"/>
@@ -714,16 +867,36 @@
       <w14:ligatures w14:val="standardContextual"/>
     </w:rPr>
   </w:style>
-  <w:style w:type="character" w:default="1" w:styleId="4">
+  <w:style w:type="paragraph" w:styleId="3">
+    <w:name w:val="heading 2"/>
+    <w:basedOn w:val="1"/>
+    <w:next w:val="1"/>
+    <w:unhideWhenUsed/>
+    <w:qFormat/>
+    <w:uiPriority w:val="9"/>
+    <w:pPr>
+      <w:keepNext/>
+      <w:keepLines/>
+      <w:spacing w:before="260" w:beforeLines="0" w:beforeAutospacing="0" w:after="260" w:afterLines="0" w:afterAutospacing="0" w:line="413" w:lineRule="auto"/>
+      <w:outlineLvl w:val="1"/>
+    </w:pPr>
+    <w:rPr>
+      <w:rFonts w:ascii="Arial" w:hAnsi="Arial" w:eastAsia="黑体"/>
+      <w:b/>
+      <w:sz w:val="32"/>
+    </w:rPr>
+  </w:style>
+  <w:style w:type="character" w:default="1" w:styleId="5">
     <w:name w:val="Default Paragraph Font"/>
     <w:semiHidden/>
     <w:unhideWhenUsed/>
     <w:uiPriority w:val="1"/>
   </w:style>
-  <w:style w:type="table" w:default="1" w:styleId="3">
+  <w:style w:type="table" w:default="1" w:styleId="4">
     <w:name w:val="Normal Table"/>
     <w:semiHidden/>
     <w:unhideWhenUsed/>
+    <w:qFormat/>
     <w:uiPriority w:val="99"/>
     <w:tblPr>
       <w:tblCellMar>
@@ -734,10 +907,11 @@
       </w:tblCellMar>
     </w:tblPr>
   </w:style>
-  <w:style w:type="character" w:customStyle="1" w:styleId="5">
+  <w:style w:type="character" w:customStyle="1" w:styleId="6">
     <w:name w:val="标题 1 字符"/>
-    <w:basedOn w:val="4"/>
+    <w:basedOn w:val="5"/>
     <w:link w:val="2"/>
+    <w:qFormat/>
     <w:uiPriority w:val="9"/>
     <w:rPr>
       <w:rFonts w:eastAsia="宋体"/>

--- a/论文/中文草稿（未翻译）.docx
+++ b/论文/中文草稿（未翻译）.docx
@@ -2,6 +2,1172 @@
 <file path=word/document.xml><?xml version="1.0" encoding="utf-8"?>
 <w:document xmlns:wpc="http://schemas.microsoft.com/office/word/2010/wordprocessingCanvas" xmlns:mc="http://schemas.openxmlformats.org/markup-compatibility/2006" xmlns:o="urn:schemas-microsoft-com:office:office" xmlns:r="http://schemas.openxmlformats.org/officeDocument/2006/relationships" xmlns:m="http://schemas.openxmlformats.org/officeDocument/2006/math" xmlns:v="urn:schemas-microsoft-com:vml" xmlns:wp14="http://schemas.microsoft.com/office/word/2010/wordprocessingDrawing" xmlns:wp="http://schemas.openxmlformats.org/drawingml/2006/wordprocessingDrawing" xmlns:w="http://schemas.openxmlformats.org/wordprocessingml/2006/main" xmlns:w14="http://schemas.microsoft.com/office/word/2010/wordml" xmlns:w10="urn:schemas-microsoft-com:office:word" xmlns:w15="http://schemas.microsoft.com/office/word/2012/wordml" xmlns:wpg="http://schemas.microsoft.com/office/word/2010/wordprocessingGroup" xmlns:wpi="http://schemas.microsoft.com/office/word/2010/wordprocessingInk" xmlns:wne="http://schemas.microsoft.com/office/word/2006/wordml" xmlns:wps="http://schemas.microsoft.com/office/word/2010/wordprocessingShape" xmlns:wpsCustomData="http://www.wps.cn/officeDocument/2013/wpsCustomData" mc:Ignorable="w14 w15 wp14">
   <w:body>
+    <w:tbl>
+      <w:tblPr>
+        <w:tblStyle w:val="4"/>
+        <w:tblW w:w="0" w:type="auto"/>
+        <w:tblInd w:w="0" w:type="dxa"/>
+        <w:tblBorders>
+          <w:top w:val="single" w:color="auto" w:sz="4" w:space="0"/>
+          <w:left w:val="single" w:color="auto" w:sz="4" w:space="0"/>
+          <w:bottom w:val="single" w:color="auto" w:sz="4" w:space="0"/>
+          <w:right w:val="single" w:color="auto" w:sz="4" w:space="0"/>
+          <w:insideH w:val="single" w:color="auto" w:sz="4" w:space="0"/>
+          <w:insideV w:val="single" w:color="auto" w:sz="4" w:space="0"/>
+        </w:tblBorders>
+        <w:tblLayout w:type="autofit"/>
+        <w:tblCellMar>
+          <w:left w:w="108" w:type="dxa"/>
+          <w:right w:w="108" w:type="dxa"/>
+        </w:tblCellMar>
+      </w:tblPr>
+      <w:tblGrid>
+        <w:gridCol w:w="4261"/>
+        <w:gridCol w:w="4261"/>
+      </w:tblGrid>
+      <w:tr>
+        <w:tblPrEx>
+          <w:tblBorders>
+            <w:top w:val="single" w:color="auto" w:sz="4" w:space="0"/>
+            <w:left w:val="single" w:color="auto" w:sz="4" w:space="0"/>
+            <w:bottom w:val="single" w:color="auto" w:sz="4" w:space="0"/>
+            <w:right w:val="single" w:color="auto" w:sz="4" w:space="0"/>
+            <w:insideH w:val="single" w:color="auto" w:sz="4" w:space="0"/>
+            <w:insideV w:val="single" w:color="auto" w:sz="4" w:space="0"/>
+          </w:tblBorders>
+        </w:tblPrEx>
+        <w:tc>
+          <w:tcPr>
+            <w:tcW w:w="4261" w:type="dxa"/>
+          </w:tcPr>
+          <w:p>
+            <w:pPr>
+              <w:keepNext w:val="0"/>
+              <w:keepLines w:val="0"/>
+              <w:widowControl/>
+              <w:suppressLineNumbers w:val="0"/>
+              <w:jc w:val="left"/>
+              <w:rPr>
+                <w:rFonts w:hint="default" w:ascii="宋体" w:hAnsi="宋体" w:eastAsia="宋体" w:cs="宋体"/>
+                <w:kern w:val="0"/>
+                <w:sz w:val="21"/>
+                <w:szCs w:val="21"/>
+                <w:vertAlign w:val="baseline"/>
+                <w:lang w:val="en-US" w:eastAsia="zh-CN" w:bidi="ar"/>
+              </w:rPr>
+            </w:pPr>
+            <w:r>
+              <w:rPr>
+                <w:rFonts w:hint="eastAsia" w:ascii="宋体" w:hAnsi="宋体" w:cs="宋体"/>
+                <w:kern w:val="0"/>
+                <w:sz w:val="21"/>
+                <w:szCs w:val="21"/>
+                <w:vertAlign w:val="baseline"/>
+                <w:lang w:val="en-US" w:eastAsia="zh-CN" w:bidi="ar"/>
+              </w:rPr>
+              <w:t>符号</w:t>
+            </w:r>
+          </w:p>
+        </w:tc>
+        <w:tc>
+          <w:tcPr>
+            <w:tcW w:w="4261" w:type="dxa"/>
+          </w:tcPr>
+          <w:p>
+            <w:pPr>
+              <w:keepNext w:val="0"/>
+              <w:keepLines w:val="0"/>
+              <w:widowControl/>
+              <w:suppressLineNumbers w:val="0"/>
+              <w:jc w:val="left"/>
+              <w:rPr>
+                <w:rFonts w:hint="default" w:ascii="宋体" w:hAnsi="宋体" w:eastAsia="宋体" w:cs="宋体"/>
+                <w:kern w:val="0"/>
+                <w:sz w:val="21"/>
+                <w:szCs w:val="21"/>
+                <w:vertAlign w:val="baseline"/>
+                <w:lang w:val="en-US" w:eastAsia="zh-CN" w:bidi="ar"/>
+              </w:rPr>
+            </w:pPr>
+            <w:r>
+              <w:rPr>
+                <w:rFonts w:hint="eastAsia" w:ascii="宋体" w:hAnsi="宋体" w:cs="宋体"/>
+                <w:kern w:val="0"/>
+                <w:sz w:val="21"/>
+                <w:szCs w:val="21"/>
+                <w:vertAlign w:val="baseline"/>
+                <w:lang w:val="en-US" w:eastAsia="zh-CN" w:bidi="ar"/>
+              </w:rPr>
+              <w:t>意义</w:t>
+            </w:r>
+          </w:p>
+        </w:tc>
+      </w:tr>
+      <w:tr>
+        <w:tblPrEx>
+          <w:tblBorders>
+            <w:top w:val="single" w:color="auto" w:sz="4" w:space="0"/>
+            <w:left w:val="single" w:color="auto" w:sz="4" w:space="0"/>
+            <w:bottom w:val="single" w:color="auto" w:sz="4" w:space="0"/>
+            <w:right w:val="single" w:color="auto" w:sz="4" w:space="0"/>
+            <w:insideH w:val="single" w:color="auto" w:sz="4" w:space="0"/>
+            <w:insideV w:val="single" w:color="auto" w:sz="4" w:space="0"/>
+          </w:tblBorders>
+          <w:tblCellMar>
+            <w:left w:w="108" w:type="dxa"/>
+            <w:right w:w="108" w:type="dxa"/>
+          </w:tblCellMar>
+        </w:tblPrEx>
+        <w:tc>
+          <w:tcPr>
+            <w:tcW w:w="4261" w:type="dxa"/>
+          </w:tcPr>
+          <w:p>
+            <w:pPr>
+              <w:keepNext w:val="0"/>
+              <w:keepLines w:val="0"/>
+              <w:widowControl/>
+              <w:suppressLineNumbers w:val="0"/>
+              <w:jc w:val="left"/>
+              <w:rPr>
+                <w:rFonts w:hint="default" w:ascii="宋体" w:hAnsi="宋体" w:eastAsia="宋体" w:cs="宋体"/>
+                <w:kern w:val="0"/>
+                <w:sz w:val="21"/>
+                <w:szCs w:val="21"/>
+                <w:vertAlign w:val="baseline"/>
+                <w:lang w:val="en-US" w:eastAsia="zh-CN" w:bidi="ar"/>
+              </w:rPr>
+            </w:pPr>
+            <w:r>
+              <w:rPr>
+                <w:rFonts w:hint="eastAsia" w:ascii="宋体" w:hAnsi="宋体" w:cs="宋体"/>
+                <w:kern w:val="0"/>
+                <w:sz w:val="21"/>
+                <w:szCs w:val="21"/>
+                <w:vertAlign w:val="baseline"/>
+                <w:lang w:val="en-US" w:eastAsia="zh-CN" w:bidi="ar"/>
+              </w:rPr>
+              <w:t>C</w:t>
+            </w:r>
+            <w:r>
+              <w:rPr>
+                <w:rFonts w:hint="eastAsia" w:ascii="宋体" w:hAnsi="宋体" w:cs="宋体"/>
+                <w:kern w:val="0"/>
+                <w:sz w:val="21"/>
+                <w:szCs w:val="21"/>
+                <w:vertAlign w:val="subscript"/>
+                <w:lang w:val="en-US" w:eastAsia="zh-CN" w:bidi="ar"/>
+              </w:rPr>
+              <w:t>i</w:t>
+            </w:r>
+          </w:p>
+        </w:tc>
+        <w:tc>
+          <w:tcPr>
+            <w:tcW w:w="4261" w:type="dxa"/>
+          </w:tcPr>
+          <w:p>
+            <w:pPr>
+              <w:keepNext w:val="0"/>
+              <w:keepLines w:val="0"/>
+              <w:widowControl/>
+              <w:suppressLineNumbers w:val="0"/>
+              <w:jc w:val="left"/>
+              <w:rPr>
+                <w:rFonts w:hint="default" w:ascii="宋体" w:hAnsi="宋体" w:eastAsia="宋体" w:cs="宋体"/>
+                <w:kern w:val="0"/>
+                <w:sz w:val="21"/>
+                <w:szCs w:val="21"/>
+                <w:vertAlign w:val="baseline"/>
+                <w:lang w:val="en-US" w:eastAsia="zh-CN" w:bidi="ar"/>
+              </w:rPr>
+            </w:pPr>
+            <w:r>
+              <w:rPr>
+                <w:rFonts w:hint="eastAsia" w:ascii="宋体" w:hAnsi="宋体" w:cs="宋体"/>
+                <w:kern w:val="0"/>
+                <w:sz w:val="21"/>
+                <w:szCs w:val="21"/>
+                <w:vertAlign w:val="baseline"/>
+                <w:lang w:val="en-US" w:eastAsia="zh-CN" w:bidi="ar"/>
+              </w:rPr>
+              <w:t>某个国家</w:t>
+            </w:r>
+          </w:p>
+        </w:tc>
+      </w:tr>
+      <w:tr>
+        <w:tblPrEx>
+          <w:tblBorders>
+            <w:top w:val="single" w:color="auto" w:sz="4" w:space="0"/>
+            <w:left w:val="single" w:color="auto" w:sz="4" w:space="0"/>
+            <w:bottom w:val="single" w:color="auto" w:sz="4" w:space="0"/>
+            <w:right w:val="single" w:color="auto" w:sz="4" w:space="0"/>
+            <w:insideH w:val="single" w:color="auto" w:sz="4" w:space="0"/>
+            <w:insideV w:val="single" w:color="auto" w:sz="4" w:space="0"/>
+          </w:tblBorders>
+          <w:tblCellMar>
+            <w:left w:w="108" w:type="dxa"/>
+            <w:right w:w="108" w:type="dxa"/>
+          </w:tblCellMar>
+        </w:tblPrEx>
+        <w:tc>
+          <w:tcPr>
+            <w:tcW w:w="4261" w:type="dxa"/>
+          </w:tcPr>
+          <w:p>
+            <w:pPr>
+              <w:keepNext w:val="0"/>
+              <w:keepLines w:val="0"/>
+              <w:widowControl/>
+              <w:suppressLineNumbers w:val="0"/>
+              <w:jc w:val="left"/>
+              <w:rPr>
+                <w:rFonts w:hint="default" w:ascii="宋体" w:hAnsi="宋体" w:eastAsia="宋体" w:cs="宋体"/>
+                <w:kern w:val="0"/>
+                <w:sz w:val="21"/>
+                <w:szCs w:val="21"/>
+                <w:vertAlign w:val="baseline"/>
+                <w:lang w:val="en-US" w:eastAsia="zh-CN" w:bidi="ar"/>
+              </w:rPr>
+            </w:pPr>
+            <w:r>
+              <w:rPr>
+                <w:rFonts w:hint="eastAsia" w:ascii="宋体" w:hAnsi="宋体" w:cs="宋体"/>
+                <w:kern w:val="0"/>
+                <w:sz w:val="21"/>
+                <w:szCs w:val="21"/>
+                <w:vertAlign w:val="baseline"/>
+                <w:lang w:val="en-US" w:eastAsia="zh-CN" w:bidi="ar"/>
+              </w:rPr>
+              <w:t>S</w:t>
+            </w:r>
+            <w:r>
+              <w:rPr>
+                <w:rFonts w:hint="eastAsia" w:ascii="宋体" w:hAnsi="宋体" w:cs="宋体"/>
+                <w:kern w:val="0"/>
+                <w:sz w:val="21"/>
+                <w:szCs w:val="21"/>
+                <w:vertAlign w:val="subscript"/>
+                <w:lang w:val="en-US" w:eastAsia="zh-CN" w:bidi="ar"/>
+              </w:rPr>
+              <w:t>i</w:t>
+            </w:r>
+          </w:p>
+        </w:tc>
+        <w:tc>
+          <w:tcPr>
+            <w:tcW w:w="4261" w:type="dxa"/>
+          </w:tcPr>
+          <w:p>
+            <w:pPr>
+              <w:keepNext w:val="0"/>
+              <w:keepLines w:val="0"/>
+              <w:widowControl/>
+              <w:suppressLineNumbers w:val="0"/>
+              <w:jc w:val="left"/>
+              <w:rPr>
+                <w:rFonts w:hint="default" w:ascii="宋体" w:hAnsi="宋体" w:eastAsia="宋体" w:cs="宋体"/>
+                <w:kern w:val="0"/>
+                <w:sz w:val="21"/>
+                <w:szCs w:val="21"/>
+                <w:vertAlign w:val="baseline"/>
+                <w:lang w:val="en-US" w:eastAsia="zh-CN" w:bidi="ar"/>
+              </w:rPr>
+            </w:pPr>
+            <w:r>
+              <w:rPr>
+                <w:rFonts w:hint="eastAsia" w:ascii="宋体" w:hAnsi="宋体" w:cs="宋体"/>
+                <w:kern w:val="0"/>
+                <w:sz w:val="21"/>
+                <w:szCs w:val="21"/>
+                <w:vertAlign w:val="baseline"/>
+                <w:lang w:val="en-US" w:eastAsia="zh-CN" w:bidi="ar"/>
+              </w:rPr>
+              <w:t>某项运动项目</w:t>
+            </w:r>
+          </w:p>
+        </w:tc>
+      </w:tr>
+      <w:tr>
+        <w:tblPrEx>
+          <w:tblBorders>
+            <w:top w:val="single" w:color="auto" w:sz="4" w:space="0"/>
+            <w:left w:val="single" w:color="auto" w:sz="4" w:space="0"/>
+            <w:bottom w:val="single" w:color="auto" w:sz="4" w:space="0"/>
+            <w:right w:val="single" w:color="auto" w:sz="4" w:space="0"/>
+            <w:insideH w:val="single" w:color="auto" w:sz="4" w:space="0"/>
+            <w:insideV w:val="single" w:color="auto" w:sz="4" w:space="0"/>
+          </w:tblBorders>
+          <w:tblCellMar>
+            <w:left w:w="108" w:type="dxa"/>
+            <w:right w:w="108" w:type="dxa"/>
+          </w:tblCellMar>
+        </w:tblPrEx>
+        <w:tc>
+          <w:tcPr>
+            <w:tcW w:w="4261" w:type="dxa"/>
+          </w:tcPr>
+          <w:p>
+            <w:pPr>
+              <w:keepNext w:val="0"/>
+              <w:keepLines w:val="0"/>
+              <w:widowControl/>
+              <w:suppressLineNumbers w:val="0"/>
+              <w:jc w:val="left"/>
+              <w:rPr>
+                <w:rFonts w:hint="default" w:ascii="宋体" w:hAnsi="宋体" w:eastAsia="宋体" w:cs="宋体"/>
+                <w:kern w:val="0"/>
+                <w:sz w:val="21"/>
+                <w:szCs w:val="21"/>
+                <w:vertAlign w:val="baseline"/>
+                <w:lang w:val="en-US" w:eastAsia="zh-CN" w:bidi="ar"/>
+              </w:rPr>
+            </w:pPr>
+            <w:r>
+              <w:rPr>
+                <w:rFonts w:hint="eastAsia" w:ascii="宋体" w:hAnsi="宋体" w:cs="宋体"/>
+                <w:kern w:val="0"/>
+                <w:sz w:val="21"/>
+                <w:szCs w:val="21"/>
+                <w:vertAlign w:val="baseline"/>
+                <w:lang w:val="en-US" w:eastAsia="zh-CN" w:bidi="ar"/>
+              </w:rPr>
+              <w:t>G</w:t>
+            </w:r>
+          </w:p>
+        </w:tc>
+        <w:tc>
+          <w:tcPr>
+            <w:tcW w:w="4261" w:type="dxa"/>
+          </w:tcPr>
+          <w:p>
+            <w:pPr>
+              <w:keepNext w:val="0"/>
+              <w:keepLines w:val="0"/>
+              <w:widowControl/>
+              <w:suppressLineNumbers w:val="0"/>
+              <w:jc w:val="left"/>
+              <w:rPr>
+                <w:rFonts w:hint="default" w:ascii="宋体" w:hAnsi="宋体" w:eastAsia="宋体" w:cs="宋体"/>
+                <w:kern w:val="0"/>
+                <w:sz w:val="21"/>
+                <w:szCs w:val="21"/>
+                <w:vertAlign w:val="baseline"/>
+                <w:lang w:val="en-US" w:eastAsia="zh-CN" w:bidi="ar"/>
+              </w:rPr>
+            </w:pPr>
+            <w:r>
+              <w:rPr>
+                <w:rFonts w:hint="eastAsia" w:ascii="宋体" w:hAnsi="宋体" w:cs="宋体"/>
+                <w:kern w:val="0"/>
+                <w:sz w:val="21"/>
+                <w:szCs w:val="21"/>
+                <w:vertAlign w:val="baseline"/>
+                <w:lang w:val="en-US" w:eastAsia="zh-CN" w:bidi="ar"/>
+              </w:rPr>
+              <w:t>金牌数</w:t>
+            </w:r>
+          </w:p>
+        </w:tc>
+      </w:tr>
+      <w:tr>
+        <w:tblPrEx>
+          <w:tblBorders>
+            <w:top w:val="single" w:color="auto" w:sz="4" w:space="0"/>
+            <w:left w:val="single" w:color="auto" w:sz="4" w:space="0"/>
+            <w:bottom w:val="single" w:color="auto" w:sz="4" w:space="0"/>
+            <w:right w:val="single" w:color="auto" w:sz="4" w:space="0"/>
+            <w:insideH w:val="single" w:color="auto" w:sz="4" w:space="0"/>
+            <w:insideV w:val="single" w:color="auto" w:sz="4" w:space="0"/>
+          </w:tblBorders>
+          <w:tblCellMar>
+            <w:left w:w="108" w:type="dxa"/>
+            <w:right w:w="108" w:type="dxa"/>
+          </w:tblCellMar>
+        </w:tblPrEx>
+        <w:tc>
+          <w:tcPr>
+            <w:tcW w:w="4261" w:type="dxa"/>
+          </w:tcPr>
+          <w:p>
+            <w:pPr>
+              <w:keepNext w:val="0"/>
+              <w:keepLines w:val="0"/>
+              <w:widowControl/>
+              <w:suppressLineNumbers w:val="0"/>
+              <w:jc w:val="left"/>
+              <w:rPr>
+                <w:rFonts w:hint="default" w:ascii="宋体" w:hAnsi="宋体" w:eastAsia="宋体" w:cs="宋体"/>
+                <w:kern w:val="0"/>
+                <w:sz w:val="21"/>
+                <w:szCs w:val="21"/>
+                <w:vertAlign w:val="baseline"/>
+                <w:lang w:val="en-US" w:eastAsia="zh-CN" w:bidi="ar"/>
+              </w:rPr>
+            </w:pPr>
+            <w:r>
+              <w:rPr>
+                <w:rFonts w:hint="eastAsia" w:ascii="宋体" w:hAnsi="宋体" w:cs="宋体"/>
+                <w:kern w:val="0"/>
+                <w:sz w:val="21"/>
+                <w:szCs w:val="21"/>
+                <w:vertAlign w:val="baseline"/>
+                <w:lang w:val="en-US" w:eastAsia="zh-CN" w:bidi="ar"/>
+              </w:rPr>
+              <w:t>V</w:t>
+            </w:r>
+          </w:p>
+        </w:tc>
+        <w:tc>
+          <w:tcPr>
+            <w:tcW w:w="4261" w:type="dxa"/>
+          </w:tcPr>
+          <w:p>
+            <w:pPr>
+              <w:keepNext w:val="0"/>
+              <w:keepLines w:val="0"/>
+              <w:widowControl/>
+              <w:suppressLineNumbers w:val="0"/>
+              <w:jc w:val="left"/>
+              <w:rPr>
+                <w:rFonts w:hint="default" w:ascii="宋体" w:hAnsi="宋体" w:eastAsia="宋体" w:cs="宋体"/>
+                <w:kern w:val="0"/>
+                <w:sz w:val="21"/>
+                <w:szCs w:val="21"/>
+                <w:vertAlign w:val="baseline"/>
+                <w:lang w:val="en-US" w:eastAsia="zh-CN" w:bidi="ar"/>
+              </w:rPr>
+            </w:pPr>
+            <w:r>
+              <w:rPr>
+                <w:rFonts w:hint="eastAsia" w:ascii="宋体" w:hAnsi="宋体" w:cs="宋体"/>
+                <w:kern w:val="0"/>
+                <w:sz w:val="21"/>
+                <w:szCs w:val="21"/>
+                <w:vertAlign w:val="baseline"/>
+                <w:lang w:val="en-US" w:eastAsia="zh-CN" w:bidi="ar"/>
+              </w:rPr>
+              <w:t>银牌数</w:t>
+            </w:r>
+          </w:p>
+        </w:tc>
+      </w:tr>
+      <w:tr>
+        <w:tblPrEx>
+          <w:tblBorders>
+            <w:top w:val="single" w:color="auto" w:sz="4" w:space="0"/>
+            <w:left w:val="single" w:color="auto" w:sz="4" w:space="0"/>
+            <w:bottom w:val="single" w:color="auto" w:sz="4" w:space="0"/>
+            <w:right w:val="single" w:color="auto" w:sz="4" w:space="0"/>
+            <w:insideH w:val="single" w:color="auto" w:sz="4" w:space="0"/>
+            <w:insideV w:val="single" w:color="auto" w:sz="4" w:space="0"/>
+          </w:tblBorders>
+          <w:tblCellMar>
+            <w:left w:w="108" w:type="dxa"/>
+            <w:right w:w="108" w:type="dxa"/>
+          </w:tblCellMar>
+        </w:tblPrEx>
+        <w:tc>
+          <w:tcPr>
+            <w:tcW w:w="4261" w:type="dxa"/>
+          </w:tcPr>
+          <w:p>
+            <w:pPr>
+              <w:keepNext w:val="0"/>
+              <w:keepLines w:val="0"/>
+              <w:widowControl/>
+              <w:suppressLineNumbers w:val="0"/>
+              <w:jc w:val="left"/>
+              <w:rPr>
+                <w:rFonts w:hint="default" w:ascii="宋体" w:hAnsi="宋体" w:eastAsia="宋体" w:cs="宋体"/>
+                <w:kern w:val="0"/>
+                <w:sz w:val="21"/>
+                <w:szCs w:val="21"/>
+                <w:vertAlign w:val="baseline"/>
+                <w:lang w:val="en-US" w:eastAsia="zh-CN" w:bidi="ar"/>
+              </w:rPr>
+            </w:pPr>
+            <w:r>
+              <w:rPr>
+                <w:rFonts w:hint="eastAsia" w:ascii="宋体" w:hAnsi="宋体" w:cs="宋体"/>
+                <w:kern w:val="0"/>
+                <w:sz w:val="21"/>
+                <w:szCs w:val="21"/>
+                <w:vertAlign w:val="baseline"/>
+                <w:lang w:val="en-US" w:eastAsia="zh-CN" w:bidi="ar"/>
+              </w:rPr>
+              <w:t>B</w:t>
+            </w:r>
+          </w:p>
+        </w:tc>
+        <w:tc>
+          <w:tcPr>
+            <w:tcW w:w="4261" w:type="dxa"/>
+          </w:tcPr>
+          <w:p>
+            <w:pPr>
+              <w:keepNext w:val="0"/>
+              <w:keepLines w:val="0"/>
+              <w:widowControl/>
+              <w:suppressLineNumbers w:val="0"/>
+              <w:jc w:val="left"/>
+              <w:rPr>
+                <w:rFonts w:hint="default" w:ascii="宋体" w:hAnsi="宋体" w:eastAsia="宋体" w:cs="宋体"/>
+                <w:kern w:val="0"/>
+                <w:sz w:val="21"/>
+                <w:szCs w:val="21"/>
+                <w:vertAlign w:val="baseline"/>
+                <w:lang w:val="en-US" w:eastAsia="zh-CN" w:bidi="ar"/>
+              </w:rPr>
+            </w:pPr>
+            <w:r>
+              <w:rPr>
+                <w:rFonts w:hint="eastAsia" w:ascii="宋体" w:hAnsi="宋体" w:cs="宋体"/>
+                <w:kern w:val="0"/>
+                <w:sz w:val="21"/>
+                <w:szCs w:val="21"/>
+                <w:vertAlign w:val="baseline"/>
+                <w:lang w:val="en-US" w:eastAsia="zh-CN" w:bidi="ar"/>
+              </w:rPr>
+              <w:t>铜牌数</w:t>
+            </w:r>
+          </w:p>
+        </w:tc>
+      </w:tr>
+      <w:tr>
+        <w:tblPrEx>
+          <w:tblBorders>
+            <w:top w:val="single" w:color="auto" w:sz="4" w:space="0"/>
+            <w:left w:val="single" w:color="auto" w:sz="4" w:space="0"/>
+            <w:bottom w:val="single" w:color="auto" w:sz="4" w:space="0"/>
+            <w:right w:val="single" w:color="auto" w:sz="4" w:space="0"/>
+            <w:insideH w:val="single" w:color="auto" w:sz="4" w:space="0"/>
+            <w:insideV w:val="single" w:color="auto" w:sz="4" w:space="0"/>
+          </w:tblBorders>
+          <w:tblCellMar>
+            <w:left w:w="108" w:type="dxa"/>
+            <w:right w:w="108" w:type="dxa"/>
+          </w:tblCellMar>
+        </w:tblPrEx>
+        <w:tc>
+          <w:tcPr>
+            <w:tcW w:w="4261" w:type="dxa"/>
+          </w:tcPr>
+          <w:p>
+            <w:pPr>
+              <w:keepNext w:val="0"/>
+              <w:keepLines w:val="0"/>
+              <w:widowControl/>
+              <w:suppressLineNumbers w:val="0"/>
+              <w:jc w:val="left"/>
+              <w:rPr>
+                <w:rFonts w:hint="default" w:ascii="宋体" w:hAnsi="宋体" w:eastAsia="宋体" w:cs="宋体"/>
+                <w:kern w:val="0"/>
+                <w:sz w:val="21"/>
+                <w:szCs w:val="21"/>
+                <w:vertAlign w:val="baseline"/>
+                <w:lang w:val="en-US" w:eastAsia="zh-CN" w:bidi="ar"/>
+              </w:rPr>
+            </w:pPr>
+            <w:r>
+              <w:rPr>
+                <w:rFonts w:hint="eastAsia" w:ascii="宋体" w:hAnsi="宋体" w:cs="宋体"/>
+                <w:kern w:val="0"/>
+                <w:sz w:val="21"/>
+                <w:szCs w:val="21"/>
+                <w:vertAlign w:val="baseline"/>
+                <w:lang w:val="en-US" w:eastAsia="zh-CN" w:bidi="ar"/>
+              </w:rPr>
+              <w:t>M</w:t>
+            </w:r>
+          </w:p>
+        </w:tc>
+        <w:tc>
+          <w:tcPr>
+            <w:tcW w:w="4261" w:type="dxa"/>
+          </w:tcPr>
+          <w:p>
+            <w:pPr>
+              <w:keepNext w:val="0"/>
+              <w:keepLines w:val="0"/>
+              <w:widowControl/>
+              <w:suppressLineNumbers w:val="0"/>
+              <w:jc w:val="left"/>
+              <w:rPr>
+                <w:rFonts w:hint="default" w:ascii="宋体" w:hAnsi="宋体" w:eastAsia="宋体" w:cs="宋体"/>
+                <w:kern w:val="0"/>
+                <w:sz w:val="21"/>
+                <w:szCs w:val="21"/>
+                <w:vertAlign w:val="baseline"/>
+                <w:lang w:val="en-US" w:eastAsia="zh-CN" w:bidi="ar"/>
+              </w:rPr>
+            </w:pPr>
+            <w:r>
+              <w:rPr>
+                <w:rFonts w:hint="eastAsia" w:ascii="宋体" w:hAnsi="宋体" w:cs="宋体"/>
+                <w:kern w:val="0"/>
+                <w:sz w:val="21"/>
+                <w:szCs w:val="21"/>
+                <w:vertAlign w:val="baseline"/>
+                <w:lang w:val="en-US" w:eastAsia="zh-CN" w:bidi="ar"/>
+              </w:rPr>
+              <w:t>三类奖牌总数</w:t>
+            </w:r>
+          </w:p>
+        </w:tc>
+      </w:tr>
+      <w:tr>
+        <w:tblPrEx>
+          <w:tblBorders>
+            <w:top w:val="single" w:color="auto" w:sz="4" w:space="0"/>
+            <w:left w:val="single" w:color="auto" w:sz="4" w:space="0"/>
+            <w:bottom w:val="single" w:color="auto" w:sz="4" w:space="0"/>
+            <w:right w:val="single" w:color="auto" w:sz="4" w:space="0"/>
+            <w:insideH w:val="single" w:color="auto" w:sz="4" w:space="0"/>
+            <w:insideV w:val="single" w:color="auto" w:sz="4" w:space="0"/>
+          </w:tblBorders>
+          <w:tblCellMar>
+            <w:left w:w="108" w:type="dxa"/>
+            <w:right w:w="108" w:type="dxa"/>
+          </w:tblCellMar>
+        </w:tblPrEx>
+        <w:tc>
+          <w:tcPr>
+            <w:tcW w:w="4261" w:type="dxa"/>
+          </w:tcPr>
+          <w:p>
+            <w:pPr>
+              <w:keepNext w:val="0"/>
+              <w:keepLines w:val="0"/>
+              <w:widowControl/>
+              <w:suppressLineNumbers w:val="0"/>
+              <w:jc w:val="left"/>
+              <w:rPr>
+                <w:rFonts w:hint="default" w:ascii="宋体" w:hAnsi="宋体" w:eastAsia="宋体" w:cs="宋体"/>
+                <w:kern w:val="0"/>
+                <w:sz w:val="21"/>
+                <w:szCs w:val="21"/>
+                <w:vertAlign w:val="baseline"/>
+                <w:lang w:val="en-US" w:eastAsia="zh-CN" w:bidi="ar"/>
+              </w:rPr>
+            </w:pPr>
+            <w:r>
+              <w:rPr>
+                <w:rFonts w:hint="eastAsia" w:ascii="宋体" w:hAnsi="宋体" w:cs="宋体"/>
+                <w:kern w:val="0"/>
+                <w:sz w:val="21"/>
+                <w:szCs w:val="21"/>
+                <w:vertAlign w:val="baseline"/>
+                <w:lang w:val="en-US" w:eastAsia="zh-CN" w:bidi="ar"/>
+              </w:rPr>
+              <w:t>N</w:t>
+            </w:r>
+          </w:p>
+        </w:tc>
+        <w:tc>
+          <w:tcPr>
+            <w:tcW w:w="4261" w:type="dxa"/>
+          </w:tcPr>
+          <w:p>
+            <w:pPr>
+              <w:keepNext w:val="0"/>
+              <w:keepLines w:val="0"/>
+              <w:widowControl/>
+              <w:suppressLineNumbers w:val="0"/>
+              <w:jc w:val="left"/>
+              <w:rPr>
+                <w:rFonts w:hint="default" w:ascii="宋体" w:hAnsi="宋体" w:eastAsia="宋体" w:cs="宋体"/>
+                <w:kern w:val="0"/>
+                <w:sz w:val="21"/>
+                <w:szCs w:val="21"/>
+                <w:vertAlign w:val="baseline"/>
+                <w:lang w:val="en-US" w:eastAsia="zh-CN" w:bidi="ar"/>
+              </w:rPr>
+            </w:pPr>
+            <w:r>
+              <w:rPr>
+                <w:rFonts w:hint="eastAsia" w:ascii="宋体" w:hAnsi="宋体" w:cs="宋体"/>
+                <w:kern w:val="0"/>
+                <w:sz w:val="21"/>
+                <w:szCs w:val="21"/>
+                <w:vertAlign w:val="baseline"/>
+                <w:lang w:val="en-US" w:eastAsia="zh-CN" w:bidi="ar"/>
+              </w:rPr>
+              <w:t>参赛人数</w:t>
+            </w:r>
+          </w:p>
+        </w:tc>
+      </w:tr>
+      <w:tr>
+        <w:tblPrEx>
+          <w:tblBorders>
+            <w:top w:val="single" w:color="auto" w:sz="4" w:space="0"/>
+            <w:left w:val="single" w:color="auto" w:sz="4" w:space="0"/>
+            <w:bottom w:val="single" w:color="auto" w:sz="4" w:space="0"/>
+            <w:right w:val="single" w:color="auto" w:sz="4" w:space="0"/>
+            <w:insideH w:val="single" w:color="auto" w:sz="4" w:space="0"/>
+            <w:insideV w:val="single" w:color="auto" w:sz="4" w:space="0"/>
+          </w:tblBorders>
+          <w:tblCellMar>
+            <w:left w:w="108" w:type="dxa"/>
+            <w:right w:w="108" w:type="dxa"/>
+          </w:tblCellMar>
+        </w:tblPrEx>
+        <w:tc>
+          <w:tcPr>
+            <w:tcW w:w="4261" w:type="dxa"/>
+          </w:tcPr>
+          <w:p>
+            <w:pPr>
+              <w:keepNext w:val="0"/>
+              <w:keepLines w:val="0"/>
+              <w:widowControl/>
+              <w:suppressLineNumbers w:val="0"/>
+              <w:jc w:val="left"/>
+              <w:rPr>
+                <w:rFonts w:hint="default" w:ascii="宋体" w:hAnsi="宋体" w:cs="宋体"/>
+                <w:kern w:val="0"/>
+                <w:sz w:val="21"/>
+                <w:szCs w:val="21"/>
+                <w:vertAlign w:val="baseline"/>
+                <w:lang w:val="en-US" w:eastAsia="zh-CN" w:bidi="ar"/>
+              </w:rPr>
+            </w:pPr>
+            <w:r>
+              <w:rPr>
+                <w:rFonts w:hint="eastAsia" w:ascii="宋体" w:hAnsi="宋体" w:cs="宋体"/>
+                <w:kern w:val="0"/>
+                <w:sz w:val="21"/>
+                <w:szCs w:val="21"/>
+                <w:vertAlign w:val="baseline"/>
+                <w:lang w:val="en-US" w:eastAsia="zh-CN" w:bidi="ar"/>
+              </w:rPr>
+              <w:t>A</w:t>
+            </w:r>
+          </w:p>
+        </w:tc>
+        <w:tc>
+          <w:tcPr>
+            <w:tcW w:w="4261" w:type="dxa"/>
+          </w:tcPr>
+          <w:p>
+            <w:pPr>
+              <w:keepNext w:val="0"/>
+              <w:keepLines w:val="0"/>
+              <w:widowControl/>
+              <w:suppressLineNumbers w:val="0"/>
+              <w:jc w:val="left"/>
+              <w:rPr>
+                <w:rFonts w:hint="default" w:ascii="宋体" w:hAnsi="宋体" w:cs="宋体"/>
+                <w:kern w:val="0"/>
+                <w:sz w:val="21"/>
+                <w:szCs w:val="21"/>
+                <w:vertAlign w:val="baseline"/>
+                <w:lang w:val="en-US" w:eastAsia="zh-CN" w:bidi="ar"/>
+              </w:rPr>
+            </w:pPr>
+            <w:r>
+              <w:rPr>
+                <w:rFonts w:hint="eastAsia" w:ascii="宋体" w:hAnsi="宋体" w:cs="宋体"/>
+                <w:kern w:val="0"/>
+                <w:sz w:val="21"/>
+                <w:szCs w:val="21"/>
+                <w:vertAlign w:val="baseline"/>
+                <w:lang w:val="en-US" w:eastAsia="zh-CN" w:bidi="ar"/>
+              </w:rPr>
+              <w:t>新增的</w:t>
+            </w:r>
+            <w:bookmarkStart w:id="0" w:name="_GoBack"/>
+            <w:bookmarkEnd w:id="0"/>
+            <w:r>
+              <w:rPr>
+                <w:rFonts w:hint="eastAsia" w:ascii="宋体" w:hAnsi="宋体" w:cs="宋体"/>
+                <w:kern w:val="0"/>
+                <w:sz w:val="21"/>
+                <w:szCs w:val="21"/>
+                <w:vertAlign w:val="baseline"/>
+                <w:lang w:val="en-US" w:eastAsia="zh-CN" w:bidi="ar"/>
+              </w:rPr>
+              <w:t>运动员人数</w:t>
+            </w:r>
+          </w:p>
+        </w:tc>
+      </w:tr>
+      <w:tr>
+        <w:tblPrEx>
+          <w:tblBorders>
+            <w:top w:val="single" w:color="auto" w:sz="4" w:space="0"/>
+            <w:left w:val="single" w:color="auto" w:sz="4" w:space="0"/>
+            <w:bottom w:val="single" w:color="auto" w:sz="4" w:space="0"/>
+            <w:right w:val="single" w:color="auto" w:sz="4" w:space="0"/>
+            <w:insideH w:val="single" w:color="auto" w:sz="4" w:space="0"/>
+            <w:insideV w:val="single" w:color="auto" w:sz="4" w:space="0"/>
+          </w:tblBorders>
+          <w:tblCellMar>
+            <w:left w:w="108" w:type="dxa"/>
+            <w:right w:w="108" w:type="dxa"/>
+          </w:tblCellMar>
+        </w:tblPrEx>
+        <w:tc>
+          <w:tcPr>
+            <w:tcW w:w="4261" w:type="dxa"/>
+          </w:tcPr>
+          <w:p>
+            <w:pPr>
+              <w:keepNext w:val="0"/>
+              <w:keepLines w:val="0"/>
+              <w:widowControl/>
+              <w:suppressLineNumbers w:val="0"/>
+              <w:jc w:val="left"/>
+              <w:rPr>
+                <w:rFonts w:hint="default" w:ascii="宋体" w:hAnsi="宋体" w:cs="宋体"/>
+                <w:kern w:val="0"/>
+                <w:sz w:val="21"/>
+                <w:szCs w:val="21"/>
+                <w:vertAlign w:val="baseline"/>
+                <w:lang w:val="en-US" w:eastAsia="zh-CN" w:bidi="ar"/>
+              </w:rPr>
+            </w:pPr>
+            <w:r>
+              <w:rPr>
+                <w:rFonts w:hint="eastAsia" w:ascii="宋体" w:hAnsi="宋体" w:cs="宋体"/>
+                <w:kern w:val="0"/>
+                <w:sz w:val="21"/>
+                <w:szCs w:val="21"/>
+                <w:vertAlign w:val="baseline"/>
+                <w:lang w:val="en-US" w:eastAsia="zh-CN" w:bidi="ar"/>
+              </w:rPr>
+              <w:t>D</w:t>
+            </w:r>
+          </w:p>
+        </w:tc>
+        <w:tc>
+          <w:tcPr>
+            <w:tcW w:w="4261" w:type="dxa"/>
+          </w:tcPr>
+          <w:p>
+            <w:pPr>
+              <w:keepNext w:val="0"/>
+              <w:keepLines w:val="0"/>
+              <w:widowControl/>
+              <w:suppressLineNumbers w:val="0"/>
+              <w:jc w:val="left"/>
+              <w:rPr>
+                <w:rFonts w:hint="default" w:ascii="宋体" w:hAnsi="宋体" w:cs="宋体"/>
+                <w:kern w:val="0"/>
+                <w:sz w:val="21"/>
+                <w:szCs w:val="21"/>
+                <w:vertAlign w:val="baseline"/>
+                <w:lang w:val="en-US" w:eastAsia="zh-CN" w:bidi="ar"/>
+              </w:rPr>
+            </w:pPr>
+            <w:r>
+              <w:rPr>
+                <w:rFonts w:hint="eastAsia" w:ascii="宋体" w:hAnsi="宋体" w:cs="宋体"/>
+                <w:kern w:val="0"/>
+                <w:sz w:val="21"/>
+                <w:szCs w:val="21"/>
+                <w:vertAlign w:val="baseline"/>
+                <w:lang w:val="en-US" w:eastAsia="zh-CN" w:bidi="ar"/>
+              </w:rPr>
+              <w:t>减少的运动员人数</w:t>
+            </w:r>
+          </w:p>
+        </w:tc>
+      </w:tr>
+      <w:tr>
+        <w:tblPrEx>
+          <w:tblBorders>
+            <w:top w:val="single" w:color="auto" w:sz="4" w:space="0"/>
+            <w:left w:val="single" w:color="auto" w:sz="4" w:space="0"/>
+            <w:bottom w:val="single" w:color="auto" w:sz="4" w:space="0"/>
+            <w:right w:val="single" w:color="auto" w:sz="4" w:space="0"/>
+            <w:insideH w:val="single" w:color="auto" w:sz="4" w:space="0"/>
+            <w:insideV w:val="single" w:color="auto" w:sz="4" w:space="0"/>
+          </w:tblBorders>
+          <w:tblCellMar>
+            <w:left w:w="108" w:type="dxa"/>
+            <w:right w:w="108" w:type="dxa"/>
+          </w:tblCellMar>
+        </w:tblPrEx>
+        <w:tc>
+          <w:tcPr>
+            <w:tcW w:w="4261" w:type="dxa"/>
+            <w:shd w:val="clear"/>
+            <w:vAlign w:val="top"/>
+          </w:tcPr>
+          <w:p>
+            <w:pPr>
+              <w:keepNext w:val="0"/>
+              <w:keepLines w:val="0"/>
+              <w:widowControl/>
+              <w:suppressLineNumbers w:val="0"/>
+              <w:jc w:val="left"/>
+              <w:rPr>
+                <w:rFonts w:hint="eastAsia" w:ascii="宋体" w:hAnsi="宋体" w:eastAsia="宋体" w:cs="宋体"/>
+                <w:kern w:val="0"/>
+                <w:sz w:val="21"/>
+                <w:szCs w:val="21"/>
+                <w:vertAlign w:val="baseline"/>
+                <w:lang w:val="en-US" w:eastAsia="zh-CN" w:bidi="ar"/>
+                <w14:ligatures w14:val="none"/>
+              </w:rPr>
+            </w:pPr>
+            <w:r>
+              <w:rPr>
+                <w:rFonts w:hint="eastAsia" w:ascii="宋体" w:hAnsi="宋体" w:cs="宋体"/>
+                <w:kern w:val="0"/>
+                <w:sz w:val="21"/>
+                <w:szCs w:val="21"/>
+                <w:vertAlign w:val="baseline"/>
+                <w:lang w:val="en-US" w:eastAsia="zh-CN" w:bidi="ar"/>
+              </w:rPr>
+              <w:t>P</w:t>
+            </w:r>
+          </w:p>
+        </w:tc>
+        <w:tc>
+          <w:tcPr>
+            <w:tcW w:w="4261" w:type="dxa"/>
+            <w:shd w:val="clear"/>
+            <w:vAlign w:val="top"/>
+          </w:tcPr>
+          <w:p>
+            <w:pPr>
+              <w:keepNext w:val="0"/>
+              <w:keepLines w:val="0"/>
+              <w:widowControl/>
+              <w:suppressLineNumbers w:val="0"/>
+              <w:jc w:val="left"/>
+              <w:rPr>
+                <w:rFonts w:hint="default" w:ascii="宋体" w:hAnsi="宋体" w:eastAsia="宋体" w:cs="宋体"/>
+                <w:kern w:val="0"/>
+                <w:sz w:val="21"/>
+                <w:szCs w:val="21"/>
+                <w:vertAlign w:val="baseline"/>
+                <w:lang w:val="en-US" w:eastAsia="zh-CN" w:bidi="ar"/>
+                <w14:ligatures w14:val="none"/>
+              </w:rPr>
+            </w:pPr>
+            <w:r>
+              <w:rPr>
+                <w:rFonts w:hint="eastAsia" w:ascii="宋体" w:hAnsi="宋体" w:cs="宋体"/>
+                <w:kern w:val="0"/>
+                <w:sz w:val="21"/>
+                <w:szCs w:val="21"/>
+                <w:vertAlign w:val="baseline"/>
+                <w:lang w:val="en-US" w:eastAsia="zh-CN" w:bidi="ar"/>
+              </w:rPr>
+              <w:t>项目优势占比</w:t>
+            </w:r>
+          </w:p>
+        </w:tc>
+      </w:tr>
+      <w:tr>
+        <w:tblPrEx>
+          <w:tblBorders>
+            <w:top w:val="single" w:color="auto" w:sz="4" w:space="0"/>
+            <w:left w:val="single" w:color="auto" w:sz="4" w:space="0"/>
+            <w:bottom w:val="single" w:color="auto" w:sz="4" w:space="0"/>
+            <w:right w:val="single" w:color="auto" w:sz="4" w:space="0"/>
+            <w:insideH w:val="single" w:color="auto" w:sz="4" w:space="0"/>
+            <w:insideV w:val="single" w:color="auto" w:sz="4" w:space="0"/>
+          </w:tblBorders>
+          <w:tblCellMar>
+            <w:left w:w="108" w:type="dxa"/>
+            <w:right w:w="108" w:type="dxa"/>
+          </w:tblCellMar>
+        </w:tblPrEx>
+        <w:tc>
+          <w:tcPr>
+            <w:tcW w:w="4261" w:type="dxa"/>
+            <w:shd w:val="clear"/>
+            <w:vAlign w:val="top"/>
+          </w:tcPr>
+          <w:p>
+            <w:pPr>
+              <w:keepNext w:val="0"/>
+              <w:keepLines w:val="0"/>
+              <w:widowControl/>
+              <w:suppressLineNumbers w:val="0"/>
+              <w:jc w:val="left"/>
+              <w:rPr>
+                <w:rFonts w:hint="default" w:ascii="宋体" w:hAnsi="宋体" w:eastAsia="宋体" w:cs="宋体"/>
+                <w:kern w:val="0"/>
+                <w:sz w:val="21"/>
+                <w:szCs w:val="21"/>
+                <w:vertAlign w:val="baseline"/>
+                <w:lang w:val="en-US" w:eastAsia="zh-CN" w:bidi="ar"/>
+                <w14:ligatures w14:val="none"/>
+              </w:rPr>
+            </w:pPr>
+            <w:r>
+              <w:rPr>
+                <w:rFonts w:hint="eastAsia" w:ascii="宋体" w:hAnsi="宋体" w:cs="宋体"/>
+                <w:kern w:val="0"/>
+                <w:sz w:val="21"/>
+                <w:szCs w:val="21"/>
+                <w:vertAlign w:val="baseline"/>
+                <w:lang w:val="en-US" w:eastAsia="zh-CN" w:bidi="ar"/>
+              </w:rPr>
+              <w:t>P</w:t>
+            </w:r>
+            <w:r>
+              <w:rPr>
+                <w:rFonts w:hint="eastAsia" w:ascii="宋体" w:hAnsi="宋体" w:cs="宋体"/>
+                <w:kern w:val="0"/>
+                <w:sz w:val="21"/>
+                <w:szCs w:val="21"/>
+                <w:vertAlign w:val="subscript"/>
+                <w:lang w:val="en-US" w:eastAsia="zh-CN" w:bidi="ar"/>
+              </w:rPr>
+              <w:t>Ci，Si</w:t>
+            </w:r>
+          </w:p>
+        </w:tc>
+        <w:tc>
+          <w:tcPr>
+            <w:tcW w:w="4261" w:type="dxa"/>
+            <w:shd w:val="clear"/>
+            <w:vAlign w:val="top"/>
+          </w:tcPr>
+          <w:p>
+            <w:pPr>
+              <w:keepNext w:val="0"/>
+              <w:keepLines w:val="0"/>
+              <w:widowControl/>
+              <w:suppressLineNumbers w:val="0"/>
+              <w:jc w:val="left"/>
+              <w:rPr>
+                <w:rFonts w:hint="default" w:ascii="宋体" w:hAnsi="宋体" w:eastAsia="宋体" w:cs="宋体"/>
+                <w:kern w:val="0"/>
+                <w:sz w:val="21"/>
+                <w:szCs w:val="21"/>
+                <w:vertAlign w:val="baseline"/>
+                <w:lang w:val="en-US" w:eastAsia="zh-CN" w:bidi="ar"/>
+                <w14:ligatures w14:val="none"/>
+              </w:rPr>
+            </w:pPr>
+            <w:r>
+              <w:rPr>
+                <w:rFonts w:hint="eastAsia" w:ascii="宋体" w:hAnsi="宋体" w:cs="宋体"/>
+                <w:kern w:val="0"/>
+                <w:sz w:val="21"/>
+                <w:szCs w:val="21"/>
+                <w:vertAlign w:val="baseline"/>
+                <w:lang w:val="en-US" w:eastAsia="zh-CN" w:bidi="ar"/>
+              </w:rPr>
+              <w:t>某国家某项目优势占比</w:t>
+            </w:r>
+          </w:p>
+        </w:tc>
+      </w:tr>
+      <w:tr>
+        <w:tblPrEx>
+          <w:tblBorders>
+            <w:top w:val="single" w:color="auto" w:sz="4" w:space="0"/>
+            <w:left w:val="single" w:color="auto" w:sz="4" w:space="0"/>
+            <w:bottom w:val="single" w:color="auto" w:sz="4" w:space="0"/>
+            <w:right w:val="single" w:color="auto" w:sz="4" w:space="0"/>
+            <w:insideH w:val="single" w:color="auto" w:sz="4" w:space="0"/>
+            <w:insideV w:val="single" w:color="auto" w:sz="4" w:space="0"/>
+          </w:tblBorders>
+          <w:tblCellMar>
+            <w:left w:w="108" w:type="dxa"/>
+            <w:right w:w="108" w:type="dxa"/>
+          </w:tblCellMar>
+        </w:tblPrEx>
+        <w:tc>
+          <w:tcPr>
+            <w:tcW w:w="4261" w:type="dxa"/>
+            <w:shd w:val="clear"/>
+            <w:vAlign w:val="top"/>
+          </w:tcPr>
+          <w:p>
+            <w:pPr>
+              <w:keepNext w:val="0"/>
+              <w:keepLines w:val="0"/>
+              <w:widowControl/>
+              <w:suppressLineNumbers w:val="0"/>
+              <w:jc w:val="left"/>
+              <w:rPr>
+                <w:rFonts w:hint="eastAsia" w:ascii="宋体" w:hAnsi="宋体" w:eastAsia="宋体" w:cs="宋体"/>
+                <w:kern w:val="0"/>
+                <w:sz w:val="21"/>
+                <w:szCs w:val="21"/>
+                <w:vertAlign w:val="baseline"/>
+                <w:lang w:val="en-US" w:eastAsia="zh-CN" w:bidi="ar"/>
+                <w14:ligatures w14:val="none"/>
+              </w:rPr>
+            </w:pPr>
+            <w:r>
+              <w:rPr>
+                <w:rFonts w:hint="eastAsia" w:ascii="宋体" w:hAnsi="宋体" w:cs="宋体"/>
+                <w:kern w:val="0"/>
+                <w:sz w:val="21"/>
+                <w:szCs w:val="21"/>
+                <w:vertAlign w:val="baseline"/>
+                <w:lang w:val="en-US" w:eastAsia="zh-CN" w:bidi="ar"/>
+              </w:rPr>
+              <w:t>X</w:t>
+            </w:r>
+          </w:p>
+        </w:tc>
+        <w:tc>
+          <w:tcPr>
+            <w:tcW w:w="4261" w:type="dxa"/>
+            <w:shd w:val="clear"/>
+            <w:vAlign w:val="top"/>
+          </w:tcPr>
+          <w:p>
+            <w:pPr>
+              <w:keepNext w:val="0"/>
+              <w:keepLines w:val="0"/>
+              <w:widowControl/>
+              <w:suppressLineNumbers w:val="0"/>
+              <w:jc w:val="left"/>
+              <w:rPr>
+                <w:rFonts w:hint="eastAsia" w:ascii="宋体" w:hAnsi="宋体" w:eastAsia="宋体" w:cs="宋体"/>
+                <w:kern w:val="0"/>
+                <w:sz w:val="21"/>
+                <w:szCs w:val="21"/>
+                <w:vertAlign w:val="baseline"/>
+                <w:lang w:val="en-US" w:eastAsia="zh-CN" w:bidi="ar"/>
+                <w14:ligatures w14:val="none"/>
+              </w:rPr>
+            </w:pPr>
+            <w:r>
+              <w:rPr>
+                <w:rFonts w:hint="eastAsia" w:ascii="宋体" w:hAnsi="宋体" w:cs="宋体"/>
+                <w:kern w:val="0"/>
+                <w:sz w:val="21"/>
+                <w:szCs w:val="21"/>
+                <w:vertAlign w:val="baseline"/>
+                <w:lang w:val="en-US" w:eastAsia="zh-CN" w:bidi="ar"/>
+              </w:rPr>
+              <w:t>运动员参加奥运会的次数</w:t>
+            </w:r>
+          </w:p>
+        </w:tc>
+      </w:tr>
+    </w:tbl>
+    <w:p>
+      <w:pPr>
+        <w:keepNext w:val="0"/>
+        <w:keepLines w:val="0"/>
+        <w:widowControl/>
+        <w:suppressLineNumbers w:val="0"/>
+        <w:jc w:val="left"/>
+        <w:rPr>
+          <w:rFonts w:ascii="宋体" w:hAnsi="宋体" w:eastAsia="宋体" w:cs="宋体"/>
+          <w:kern w:val="0"/>
+          <w:sz w:val="21"/>
+          <w:szCs w:val="21"/>
+          <w:lang w:val="en-US" w:eastAsia="zh-CN" w:bidi="ar"/>
+        </w:rPr>
+      </w:pPr>
+    </w:p>
     <w:p>
       <w:pPr>
         <w:keepNext w:val="0"/>
@@ -24,8 +1190,6 @@
         </w:rPr>
         <w:t>在2024年巴黎夏季奥运会期间，观众们不仅关注各个单项赛事，还对各国的奖牌总数和金牌榜排名表现出浓厚的兴趣。最终，美国以126枚奖牌的总数位居奖牌榜首位，而中国和美国以40枚金牌并列金牌榜第一。东道主法国在金牌榜上排名第五，共获得16枚金牌，但在奖牌总数上排名第四。英国则以14枚金牌位列金牌榜第七，而在奖牌总数上排名第三。尽管排名靠前的国家备受瞩目，但其他国家的奖牌成绩同样受到关注。例如，阿尔巴尼亚、佛得角、多米尼克和圣卢西亚在本届奥运会上分别获得了本国历史上的首枚奥运奖牌，其中多米尼克和圣卢西亚还各赢得了一枚金牌。不过，目前仍有60多个国家尚未在奥运会上获得奖牌。</w:t>
       </w:r>
-      <w:bookmarkStart w:id="0" w:name="_GoBack"/>
-      <w:bookmarkEnd w:id="0"/>
     </w:p>
     <w:p>
       <w:pPr>
@@ -773,7 +1937,7 @@
     <w:lsdException w:qFormat="1" w:unhideWhenUsed="0" w:uiPriority="10" w:semiHidden="0" w:name="Title"/>
     <w:lsdException w:uiPriority="99" w:name="Closing"/>
     <w:lsdException w:uiPriority="99" w:name="Signature"/>
-    <w:lsdException w:uiPriority="1" w:name="Default Paragraph Font"/>
+    <w:lsdException w:qFormat="1" w:uiPriority="1" w:name="Default Paragraph Font"/>
     <w:lsdException w:uiPriority="99" w:name="Body Text"/>
     <w:lsdException w:uiPriority="99" w:name="Body Text Indent"/>
     <w:lsdException w:uiPriority="99" w:name="List Continue"/>
@@ -811,7 +1975,7 @@
     <w:lsdException w:uiPriority="99" w:name="HTML Sample"/>
     <w:lsdException w:uiPriority="99" w:name="HTML Typewriter"/>
     <w:lsdException w:uiPriority="99" w:name="HTML Variable"/>
-    <w:lsdException w:uiPriority="99" w:name="Normal Table"/>
+    <w:lsdException w:qFormat="1" w:uiPriority="99" w:name="Normal Table"/>
     <w:lsdException w:uiPriority="99" w:name="annotation subject"/>
     <w:lsdException w:uiPriority="99" w:name="Table Simple 1"/>
     <w:lsdException w:uiPriority="99" w:name="Table Simple 2"/>
@@ -977,7 +2141,7 @@
     <w:name w:val="heading 1"/>
     <w:basedOn w:val="1"/>
     <w:next w:val="1"/>
-    <w:link w:val="5"/>
+    <w:link w:val="6"/>
     <w:autoRedefine/>
     <w:qFormat/>
     <w:uiPriority w:val="9"/>
@@ -996,16 +2160,18 @@
       <w14:ligatures w14:val="standardContextual"/>
     </w:rPr>
   </w:style>
-  <w:style w:type="character" w:default="1" w:styleId="4">
+  <w:style w:type="character" w:default="1" w:styleId="5">
     <w:name w:val="Default Paragraph Font"/>
     <w:semiHidden/>
     <w:unhideWhenUsed/>
+    <w:qFormat/>
     <w:uiPriority w:val="1"/>
   </w:style>
   <w:style w:type="table" w:default="1" w:styleId="3">
     <w:name w:val="Normal Table"/>
     <w:semiHidden/>
     <w:unhideWhenUsed/>
+    <w:qFormat/>
     <w:uiPriority w:val="99"/>
     <w:tblPr>
       <w:tblCellMar>
@@ -1016,9 +2182,28 @@
       </w:tblCellMar>
     </w:tblPr>
   </w:style>
-  <w:style w:type="character" w:customStyle="1" w:styleId="5">
+  <w:style w:type="table" w:styleId="4">
+    <w:name w:val="Table Grid"/>
+    <w:basedOn w:val="3"/>
+    <w:uiPriority w:val="39"/>
+    <w:pPr>
+      <w:widowControl w:val="0"/>
+      <w:jc w:val="both"/>
+    </w:pPr>
+    <w:tblPr>
+      <w:tblBorders>
+        <w:top w:val="single" w:color="auto" w:sz="4" w:space="0"/>
+        <w:left w:val="single" w:color="auto" w:sz="4" w:space="0"/>
+        <w:bottom w:val="single" w:color="auto" w:sz="4" w:space="0"/>
+        <w:right w:val="single" w:color="auto" w:sz="4" w:space="0"/>
+        <w:insideH w:val="single" w:color="auto" w:sz="4" w:space="0"/>
+        <w:insideV w:val="single" w:color="auto" w:sz="4" w:space="0"/>
+      </w:tblBorders>
+    </w:tblPr>
+  </w:style>
+  <w:style w:type="character" w:customStyle="1" w:styleId="6">
     <w:name w:val="标题 1 字符"/>
-    <w:basedOn w:val="4"/>
+    <w:basedOn w:val="5"/>
     <w:link w:val="2"/>
     <w:qFormat/>
     <w:uiPriority w:val="9"/>

--- a/论文/中文草稿（未翻译）.docx
+++ b/论文/中文草稿（未翻译）.docx
@@ -22,7 +22,7 @@
         </w:rPr>
       </w:pPr>
       <w:bookmarkStart w:id="0" w:name="_Toc1527105344"/>
-      <w:bookmarkStart w:id="1" w:name="_Toc30122"/>
+      <w:bookmarkStart w:id="1" w:name="_Toc28452"/>
       <w:r>
         <w:rPr>
           <w:rFonts w:hint="default" w:ascii="Calibri" w:hAnsi="Calibri" w:eastAsia="宋体" w:cs="Calibri"/>
@@ -64,8 +64,6 @@
         </w:rPr>
         <w:br w:type="page"/>
       </w:r>
-      <w:bookmarkStart w:id="43" w:name="_GoBack"/>
-      <w:bookmarkEnd w:id="43"/>
     </w:p>
     <w:sdt>
       <w:sdtPr>
@@ -84,6 +82,16 @@
           <w:docPartUnique/>
         </w:docPartObj>
       </w:sdtPr>
+      <w:sdtEndPr>
+        <w:rPr>
+          <w:rFonts w:ascii="宋体" w:hAnsi="宋体" w:eastAsia="Calibri" w:cstheme="minorBidi"/>
+          <w:kern w:val="2"/>
+          <w:sz w:val="21"/>
+          <w:szCs w:val="21"/>
+          <w:lang w:val="en-US" w:eastAsia="zh-CN" w:bidi="ar-SA"/>
+          <w14:ligatures w14:val="none"/>
+        </w:rPr>
+      </w:sdtEndPr>
       <w:sdtContent>
         <w:p>
           <w:pPr>
@@ -96,6 +104,8 @@
               <w:lang w:val="en-US"/>
             </w:rPr>
           </w:pPr>
+          <w:bookmarkStart w:id="43" w:name="_GoBack"/>
+          <w:bookmarkEnd w:id="43"/>
           <w:r>
             <w:rPr>
               <w:rFonts w:hint="eastAsia" w:ascii="Calibri" w:hAnsi="Calibri" w:eastAsia="Calibri" w:cstheme="minorBidi"/>
@@ -128,7 +138,7 @@
             <w:fldChar w:fldCharType="begin"/>
           </w:r>
           <w:r>
-            <w:instrText xml:space="preserve"> HYPERLINK \l _Toc30122 </w:instrText>
+            <w:instrText xml:space="preserve"> HYPERLINK \l _Toc28452 </w:instrText>
           </w:r>
           <w:r>
             <w:fldChar w:fldCharType="separate"/>
@@ -149,7 +159,7 @@
             <w:fldChar w:fldCharType="begin"/>
           </w:r>
           <w:r>
-            <w:instrText xml:space="preserve"> PAGEREF _Toc30122 \h </w:instrText>
+            <w:instrText xml:space="preserve"> PAGEREF _Toc28452 \h </w:instrText>
           </w:r>
           <w:r>
             <w:fldChar w:fldCharType="separate"/>
@@ -175,7 +185,7 @@
             <w:fldChar w:fldCharType="begin"/>
           </w:r>
           <w:r>
-            <w:instrText xml:space="preserve"> HYPERLINK \l _Toc28753 </w:instrText>
+            <w:instrText xml:space="preserve"> HYPERLINK \l _Toc23989 </w:instrText>
           </w:r>
           <w:r>
             <w:fldChar w:fldCharType="separate"/>
@@ -196,7 +206,7 @@
             <w:fldChar w:fldCharType="begin"/>
           </w:r>
           <w:r>
-            <w:instrText xml:space="preserve"> PAGEREF _Toc28753 \h </w:instrText>
+            <w:instrText xml:space="preserve"> PAGEREF _Toc23989 \h </w:instrText>
           </w:r>
           <w:r>
             <w:fldChar w:fldCharType="separate"/>
@@ -222,7 +232,7 @@
             <w:fldChar w:fldCharType="begin"/>
           </w:r>
           <w:r>
-            <w:instrText xml:space="preserve"> HYPERLINK \l _Toc22632 </w:instrText>
+            <w:instrText xml:space="preserve"> HYPERLINK \l _Toc7792 </w:instrText>
           </w:r>
           <w:r>
             <w:fldChar w:fldCharType="separate"/>
@@ -243,7 +253,7 @@
             <w:fldChar w:fldCharType="begin"/>
           </w:r>
           <w:r>
-            <w:instrText xml:space="preserve"> PAGEREF _Toc22632 \h </w:instrText>
+            <w:instrText xml:space="preserve"> PAGEREF _Toc7792 \h </w:instrText>
           </w:r>
           <w:r>
             <w:fldChar w:fldCharType="separate"/>
@@ -269,7 +279,7 @@
             <w:fldChar w:fldCharType="begin"/>
           </w:r>
           <w:r>
-            <w:instrText xml:space="preserve"> HYPERLINK \l _Toc2355 </w:instrText>
+            <w:instrText xml:space="preserve"> HYPERLINK \l _Toc31079 </w:instrText>
           </w:r>
           <w:r>
             <w:fldChar w:fldCharType="separate"/>
@@ -290,7 +300,7 @@
             <w:fldChar w:fldCharType="begin"/>
           </w:r>
           <w:r>
-            <w:instrText xml:space="preserve"> PAGEREF _Toc2355 \h </w:instrText>
+            <w:instrText xml:space="preserve"> PAGEREF _Toc31079 \h </w:instrText>
           </w:r>
           <w:r>
             <w:fldChar w:fldCharType="separate"/>
@@ -316,7 +326,7 @@
             <w:fldChar w:fldCharType="begin"/>
           </w:r>
           <w:r>
-            <w:instrText xml:space="preserve"> HYPERLINK \l _Toc10255 </w:instrText>
+            <w:instrText xml:space="preserve"> HYPERLINK \l _Toc2494 </w:instrText>
           </w:r>
           <w:r>
             <w:fldChar w:fldCharType="separate"/>
@@ -337,7 +347,7 @@
             <w:fldChar w:fldCharType="begin"/>
           </w:r>
           <w:r>
-            <w:instrText xml:space="preserve"> PAGEREF _Toc10255 \h </w:instrText>
+            <w:instrText xml:space="preserve"> PAGEREF _Toc2494 \h </w:instrText>
           </w:r>
           <w:r>
             <w:fldChar w:fldCharType="separate"/>
@@ -363,7 +373,7 @@
             <w:fldChar w:fldCharType="begin"/>
           </w:r>
           <w:r>
-            <w:instrText xml:space="preserve"> HYPERLINK \l _Toc12910 </w:instrText>
+            <w:instrText xml:space="preserve"> HYPERLINK \l _Toc19187 </w:instrText>
           </w:r>
           <w:r>
             <w:fldChar w:fldCharType="separate"/>
@@ -384,7 +394,7 @@
             <w:fldChar w:fldCharType="begin"/>
           </w:r>
           <w:r>
-            <w:instrText xml:space="preserve"> PAGEREF _Toc12910 \h </w:instrText>
+            <w:instrText xml:space="preserve"> PAGEREF _Toc19187 \h </w:instrText>
           </w:r>
           <w:r>
             <w:fldChar w:fldCharType="separate"/>
@@ -410,7 +420,7 @@
             <w:fldChar w:fldCharType="begin"/>
           </w:r>
           <w:r>
-            <w:instrText xml:space="preserve"> HYPERLINK \l _Toc11881 </w:instrText>
+            <w:instrText xml:space="preserve"> HYPERLINK \l _Toc28374 </w:instrText>
           </w:r>
           <w:r>
             <w:fldChar w:fldCharType="separate"/>
@@ -431,7 +441,7 @@
             <w:fldChar w:fldCharType="begin"/>
           </w:r>
           <w:r>
-            <w:instrText xml:space="preserve"> PAGEREF _Toc11881 \h </w:instrText>
+            <w:instrText xml:space="preserve"> PAGEREF _Toc28374 \h </w:instrText>
           </w:r>
           <w:r>
             <w:fldChar w:fldCharType="separate"/>
@@ -457,7 +467,7 @@
             <w:fldChar w:fldCharType="begin"/>
           </w:r>
           <w:r>
-            <w:instrText xml:space="preserve"> HYPERLINK \l _Toc14692 </w:instrText>
+            <w:instrText xml:space="preserve"> HYPERLINK \l _Toc21015 </w:instrText>
           </w:r>
           <w:r>
             <w:fldChar w:fldCharType="separate"/>
@@ -478,7 +488,7 @@
             <w:fldChar w:fldCharType="begin"/>
           </w:r>
           <w:r>
-            <w:instrText xml:space="preserve"> PAGEREF _Toc14692 \h </w:instrText>
+            <w:instrText xml:space="preserve"> PAGEREF _Toc21015 \h </w:instrText>
           </w:r>
           <w:r>
             <w:fldChar w:fldCharType="separate"/>
@@ -504,7 +514,7 @@
             <w:fldChar w:fldCharType="begin"/>
           </w:r>
           <w:r>
-            <w:instrText xml:space="preserve"> HYPERLINK \l _Toc27419 </w:instrText>
+            <w:instrText xml:space="preserve"> HYPERLINK \l _Toc27467 </w:instrText>
           </w:r>
           <w:r>
             <w:fldChar w:fldCharType="separate"/>
@@ -525,7 +535,7 @@
             <w:fldChar w:fldCharType="begin"/>
           </w:r>
           <w:r>
-            <w:instrText xml:space="preserve"> PAGEREF _Toc27419 \h </w:instrText>
+            <w:instrText xml:space="preserve"> PAGEREF _Toc27467 \h </w:instrText>
           </w:r>
           <w:r>
             <w:fldChar w:fldCharType="separate"/>
@@ -551,7 +561,7 @@
             <w:fldChar w:fldCharType="begin"/>
           </w:r>
           <w:r>
-            <w:instrText xml:space="preserve"> HYPERLINK \l _Toc12205 </w:instrText>
+            <w:instrText xml:space="preserve"> HYPERLINK \l _Toc1975 </w:instrText>
           </w:r>
           <w:r>
             <w:fldChar w:fldCharType="separate"/>
@@ -572,7 +582,7 @@
             <w:fldChar w:fldCharType="begin"/>
           </w:r>
           <w:r>
-            <w:instrText xml:space="preserve"> PAGEREF _Toc12205 \h </w:instrText>
+            <w:instrText xml:space="preserve"> PAGEREF _Toc1975 \h </w:instrText>
           </w:r>
           <w:r>
             <w:fldChar w:fldCharType="separate"/>
@@ -598,7 +608,7 @@
             <w:fldChar w:fldCharType="begin"/>
           </w:r>
           <w:r>
-            <w:instrText xml:space="preserve"> HYPERLINK \l _Toc8133 </w:instrText>
+            <w:instrText xml:space="preserve"> HYPERLINK \l _Toc10118 </w:instrText>
           </w:r>
           <w:r>
             <w:fldChar w:fldCharType="separate"/>
@@ -619,7 +629,7 @@
             <w:fldChar w:fldCharType="begin"/>
           </w:r>
           <w:r>
-            <w:instrText xml:space="preserve"> PAGEREF _Toc8133 \h </w:instrText>
+            <w:instrText xml:space="preserve"> PAGEREF _Toc10118 \h </w:instrText>
           </w:r>
           <w:r>
             <w:fldChar w:fldCharType="separate"/>
@@ -645,7 +655,7 @@
             <w:fldChar w:fldCharType="begin"/>
           </w:r>
           <w:r>
-            <w:instrText xml:space="preserve"> HYPERLINK \l _Toc30020 </w:instrText>
+            <w:instrText xml:space="preserve"> HYPERLINK \l _Toc8527 </w:instrText>
           </w:r>
           <w:r>
             <w:fldChar w:fldCharType="separate"/>
@@ -675,7 +685,7 @@
             <w:fldChar w:fldCharType="begin"/>
           </w:r>
           <w:r>
-            <w:instrText xml:space="preserve"> PAGEREF _Toc30020 \h </w:instrText>
+            <w:instrText xml:space="preserve"> PAGEREF _Toc8527 \h </w:instrText>
           </w:r>
           <w:r>
             <w:fldChar w:fldCharType="separate"/>
@@ -701,7 +711,7 @@
             <w:fldChar w:fldCharType="begin"/>
           </w:r>
           <w:r>
-            <w:instrText xml:space="preserve"> HYPERLINK \l _Toc9701 </w:instrText>
+            <w:instrText xml:space="preserve"> HYPERLINK \l _Toc16131 </w:instrText>
           </w:r>
           <w:r>
             <w:fldChar w:fldCharType="separate"/>
@@ -727,7 +737,7 @@
             <w:fldChar w:fldCharType="begin"/>
           </w:r>
           <w:r>
-            <w:instrText xml:space="preserve"> PAGEREF _Toc9701 \h </w:instrText>
+            <w:instrText xml:space="preserve"> PAGEREF _Toc16131 \h </w:instrText>
           </w:r>
           <w:r>
             <w:fldChar w:fldCharType="separate"/>
@@ -753,7 +763,7 @@
             <w:fldChar w:fldCharType="begin"/>
           </w:r>
           <w:r>
-            <w:instrText xml:space="preserve"> HYPERLINK \l _Toc22870 </w:instrText>
+            <w:instrText xml:space="preserve"> HYPERLINK \l _Toc16555 </w:instrText>
           </w:r>
           <w:r>
             <w:fldChar w:fldCharType="separate"/>
@@ -770,7 +780,7 @@
               <w:szCs w:val="44"/>
               <w:shd w:val="clear" w:fill="FFFFFF"/>
             </w:rPr>
-            <w:t>4 Task1:Many Hands Make Light Work-Olympic Medal Prediction Model Based on LightGBM</w:t>
+            <w:t>4 Task1:Medal Prediction Model Based on LightGBM</w:t>
           </w:r>
           <w:r>
             <w:tab/>
@@ -779,7 +789,7 @@
             <w:fldChar w:fldCharType="begin"/>
           </w:r>
           <w:r>
-            <w:instrText xml:space="preserve"> PAGEREF _Toc22870 \h </w:instrText>
+            <w:instrText xml:space="preserve"> PAGEREF _Toc16555 \h </w:instrText>
           </w:r>
           <w:r>
             <w:fldChar w:fldCharType="separate"/>
@@ -805,7 +815,7 @@
             <w:fldChar w:fldCharType="begin"/>
           </w:r>
           <w:r>
-            <w:instrText xml:space="preserve"> HYPERLINK \l _Toc9462 </w:instrText>
+            <w:instrText xml:space="preserve"> HYPERLINK \l _Toc30612 </w:instrText>
           </w:r>
           <w:r>
             <w:fldChar w:fldCharType="separate"/>
@@ -826,7 +836,7 @@
             <w:fldChar w:fldCharType="begin"/>
           </w:r>
           <w:r>
-            <w:instrText xml:space="preserve"> PAGEREF _Toc9462 \h </w:instrText>
+            <w:instrText xml:space="preserve"> PAGEREF _Toc30612 \h </w:instrText>
           </w:r>
           <w:r>
             <w:fldChar w:fldCharType="separate"/>
@@ -852,7 +862,7 @@
             <w:fldChar w:fldCharType="begin"/>
           </w:r>
           <w:r>
-            <w:instrText xml:space="preserve"> HYPERLINK \l _Toc11887 </w:instrText>
+            <w:instrText xml:space="preserve"> HYPERLINK \l _Toc31402 </w:instrText>
           </w:r>
           <w:r>
             <w:fldChar w:fldCharType="separate"/>
@@ -873,7 +883,7 @@
             <w:fldChar w:fldCharType="begin"/>
           </w:r>
           <w:r>
-            <w:instrText xml:space="preserve"> PAGEREF _Toc11887 \h </w:instrText>
+            <w:instrText xml:space="preserve"> PAGEREF _Toc31402 \h </w:instrText>
           </w:r>
           <w:r>
             <w:fldChar w:fldCharType="separate"/>
@@ -899,7 +909,7 @@
             <w:fldChar w:fldCharType="begin"/>
           </w:r>
           <w:r>
-            <w:instrText xml:space="preserve"> HYPERLINK \l _Toc12902 </w:instrText>
+            <w:instrText xml:space="preserve"> HYPERLINK \l _Toc10152 </w:instrText>
           </w:r>
           <w:r>
             <w:fldChar w:fldCharType="separate"/>
@@ -911,7 +921,7 @@
               <w:kern w:val="2"/>
               <w:szCs w:val="32"/>
             </w:rPr>
-            <w:t>4.3 The relationship between events and the number of medals won by countries</w:t>
+            <w:t>4.3 Events and Medal Counts by Countries</w:t>
           </w:r>
           <w:r>
             <w:tab/>
@@ -920,7 +930,7 @@
             <w:fldChar w:fldCharType="begin"/>
           </w:r>
           <w:r>
-            <w:instrText xml:space="preserve"> PAGEREF _Toc12902 \h </w:instrText>
+            <w:instrText xml:space="preserve"> PAGEREF _Toc10152 \h </w:instrText>
           </w:r>
           <w:r>
             <w:fldChar w:fldCharType="separate"/>
@@ -946,7 +956,7 @@
             <w:fldChar w:fldCharType="begin"/>
           </w:r>
           <w:r>
-            <w:instrText xml:space="preserve"> HYPERLINK \l _Toc21776 </w:instrText>
+            <w:instrText xml:space="preserve"> HYPERLINK \l _Toc13531 </w:instrText>
           </w:r>
           <w:r>
             <w:fldChar w:fldCharType="separate"/>
@@ -967,7 +977,7 @@
             <w:fldChar w:fldCharType="begin"/>
           </w:r>
           <w:r>
-            <w:instrText xml:space="preserve"> PAGEREF _Toc21776 \h </w:instrText>
+            <w:instrText xml:space="preserve"> PAGEREF _Toc13531 \h </w:instrText>
           </w:r>
           <w:r>
             <w:fldChar w:fldCharType="separate"/>
@@ -993,7 +1003,7 @@
             <w:fldChar w:fldCharType="begin"/>
           </w:r>
           <w:r>
-            <w:instrText xml:space="preserve"> HYPERLINK \l _Toc29266 </w:instrText>
+            <w:instrText xml:space="preserve"> HYPERLINK \l _Toc27628 </w:instrText>
           </w:r>
           <w:r>
             <w:fldChar w:fldCharType="separate"/>
@@ -1023,7 +1033,7 @@
             <w:fldChar w:fldCharType="begin"/>
           </w:r>
           <w:r>
-            <w:instrText xml:space="preserve"> PAGEREF _Toc29266 \h </w:instrText>
+            <w:instrText xml:space="preserve"> PAGEREF _Toc27628 \h </w:instrText>
           </w:r>
           <w:r>
             <w:fldChar w:fldCharType="separate"/>
@@ -1049,7 +1059,7 @@
             <w:fldChar w:fldCharType="begin"/>
           </w:r>
           <w:r>
-            <w:instrText xml:space="preserve"> HYPERLINK \l _Toc6135 </w:instrText>
+            <w:instrText xml:space="preserve"> HYPERLINK \l _Toc6445 </w:instrText>
           </w:r>
           <w:r>
             <w:fldChar w:fldCharType="separate"/>
@@ -1070,7 +1080,7 @@
             <w:fldChar w:fldCharType="begin"/>
           </w:r>
           <w:r>
-            <w:instrText xml:space="preserve"> PAGEREF _Toc6135 \h </w:instrText>
+            <w:instrText xml:space="preserve"> PAGEREF _Toc6445 \h </w:instrText>
           </w:r>
           <w:r>
             <w:fldChar w:fldCharType="separate"/>
@@ -1096,7 +1106,7 @@
             <w:fldChar w:fldCharType="begin"/>
           </w:r>
           <w:r>
-            <w:instrText xml:space="preserve"> HYPERLINK \l _Toc18231 </w:instrText>
+            <w:instrText xml:space="preserve"> HYPERLINK \l _Toc3769 </w:instrText>
           </w:r>
           <w:r>
             <w:fldChar w:fldCharType="separate"/>
@@ -1117,7 +1127,7 @@
             <w:fldChar w:fldCharType="begin"/>
           </w:r>
           <w:r>
-            <w:instrText xml:space="preserve"> PAGEREF _Toc18231 \h </w:instrText>
+            <w:instrText xml:space="preserve"> PAGEREF _Toc3769 \h </w:instrText>
           </w:r>
           <w:r>
             <w:fldChar w:fldCharType="separate"/>
@@ -1143,7 +1153,7 @@
             <w:fldChar w:fldCharType="begin"/>
           </w:r>
           <w:r>
-            <w:instrText xml:space="preserve"> HYPERLINK \l _Toc20380 </w:instrText>
+            <w:instrText xml:space="preserve"> HYPERLINK \l _Toc6166 </w:instrText>
           </w:r>
           <w:r>
             <w:fldChar w:fldCharType="separate"/>
@@ -1164,7 +1174,7 @@
             <w:fldChar w:fldCharType="begin"/>
           </w:r>
           <w:r>
-            <w:instrText xml:space="preserve"> PAGEREF _Toc20380 \h </w:instrText>
+            <w:instrText xml:space="preserve"> PAGEREF _Toc6166 \h </w:instrText>
           </w:r>
           <w:r>
             <w:fldChar w:fldCharType="separate"/>
@@ -1190,7 +1200,7 @@
             <w:fldChar w:fldCharType="begin"/>
           </w:r>
           <w:r>
-            <w:instrText xml:space="preserve"> HYPERLINK \l _Toc20459 </w:instrText>
+            <w:instrText xml:space="preserve"> HYPERLINK \l _Toc22574 </w:instrText>
           </w:r>
           <w:r>
             <w:fldChar w:fldCharType="separate"/>
@@ -1211,7 +1221,7 @@
             <w:fldChar w:fldCharType="begin"/>
           </w:r>
           <w:r>
-            <w:instrText xml:space="preserve"> PAGEREF _Toc20459 \h </w:instrText>
+            <w:instrText xml:space="preserve"> PAGEREF _Toc22574 \h </w:instrText>
           </w:r>
           <w:r>
             <w:fldChar w:fldCharType="separate"/>
@@ -1339,7 +1349,7 @@
           <w:szCs w:val="44"/>
         </w:rPr>
       </w:pPr>
-      <w:bookmarkStart w:id="3" w:name="_Toc28753"/>
+      <w:bookmarkStart w:id="3" w:name="_Toc23989"/>
       <w:r>
         <w:rPr>
           <w:rFonts w:hint="default" w:ascii="Calibri" w:hAnsi="Calibri" w:eastAsia="宋体" w:cs="Calibri"/>
@@ -1372,9 +1382,9 @@
           <w:szCs w:val="32"/>
         </w:rPr>
       </w:pPr>
-      <w:bookmarkStart w:id="4" w:name="_Toc865028017"/>
-      <w:bookmarkStart w:id="5" w:name="_Toc1026078426"/>
-      <w:bookmarkStart w:id="6" w:name="_Toc22632"/>
+      <w:bookmarkStart w:id="4" w:name="_Toc1026078426"/>
+      <w:bookmarkStart w:id="5" w:name="_Toc865028017"/>
+      <w:bookmarkStart w:id="6" w:name="_Toc7792"/>
       <w:r>
         <w:rPr>
           <w:rFonts w:hint="default" w:ascii="Calibri" w:hAnsi="Calibri" w:eastAsia="宋体" w:cs="Calibri"/>
@@ -1439,7 +1449,7 @@
       </w:pPr>
       <w:bookmarkStart w:id="7" w:name="_Toc331049251"/>
       <w:bookmarkStart w:id="8" w:name="_Toc996875382"/>
-      <w:bookmarkStart w:id="9" w:name="_Toc2355"/>
+      <w:bookmarkStart w:id="9" w:name="_Toc31079"/>
       <w:r>
         <w:rPr>
           <w:rFonts w:hint="default" w:ascii="Calibri" w:hAnsi="Calibri" w:eastAsia="宋体" w:cs="Calibri"/>
@@ -1696,7 +1706,7 @@
       </w:pPr>
       <w:bookmarkStart w:id="10" w:name="_Toc1634998831"/>
       <w:bookmarkStart w:id="11" w:name="_Toc1977200403"/>
-      <w:bookmarkStart w:id="12" w:name="_Toc10255"/>
+      <w:bookmarkStart w:id="12" w:name="_Toc2494"/>
       <w:r>
         <w:rPr>
           <w:rFonts w:hint="default" w:ascii="Calibri" w:hAnsi="Calibri" w:eastAsia="宋体" w:cs="Calibri"/>
@@ -1762,7 +1772,7 @@
         </w:rPr>
       </w:pPr>
       <w:bookmarkStart w:id="14" w:name="_Toc1330319113"/>
-      <w:bookmarkStart w:id="15" w:name="_Toc12910"/>
+      <w:bookmarkStart w:id="15" w:name="_Toc19187"/>
       <w:r>
         <w:rPr>
           <w:rFonts w:hint="default" w:ascii="Calibri" w:hAnsi="Calibri" w:eastAsia="宋体" w:cs="Calibri"/>
@@ -1820,7 +1830,7 @@
       </w:r>
       <w:bookmarkStart w:id="16" w:name="_Toc197186847"/>
       <w:bookmarkStart w:id="17" w:name="_Toc423048562"/>
-      <w:bookmarkStart w:id="18" w:name="_Toc11881"/>
+      <w:bookmarkStart w:id="18" w:name="_Toc28374"/>
       <w:r>
         <w:rPr>
           <w:rFonts w:hint="default" w:ascii="Calibri" w:hAnsi="Calibri" w:eastAsia="宋体" w:cs="Calibri"/>
@@ -2011,9 +2021,9 @@
         </w:rPr>
         <w:t xml:space="preserve"> </w:t>
       </w:r>
-      <w:bookmarkStart w:id="19" w:name="_Toc421444021"/>
-      <w:bookmarkStart w:id="20" w:name="_Toc445675564"/>
-      <w:bookmarkStart w:id="21" w:name="_Toc14692"/>
+      <w:bookmarkStart w:id="19" w:name="_Toc445675564"/>
+      <w:bookmarkStart w:id="20" w:name="_Toc421444021"/>
+      <w:bookmarkStart w:id="21" w:name="_Toc21015"/>
       <w:r>
         <w:rPr>
           <w:rFonts w:hint="default" w:ascii="Calibri" w:hAnsi="Calibri" w:eastAsia="宋体" w:cs="Calibri"/>
@@ -2109,7 +2119,7 @@
           <w:insideH w:val="single" w:color="auto" w:sz="4" w:space="0"/>
           <w:insideV w:val="single" w:color="auto" w:sz="4" w:space="0"/>
         </w:tblBorders>
-        <w:shd w:val="clear"/>
+        <w:shd w:val="clear" w:color="auto" w:fill="auto"/>
         <w:tblLayout w:type="autofit"/>
         <w:tblCellMar>
           <w:top w:w="0" w:type="dxa"/>
@@ -2132,7 +2142,7 @@
             <w:insideH w:val="single" w:color="auto" w:sz="4" w:space="0"/>
             <w:insideV w:val="single" w:color="auto" w:sz="4" w:space="0"/>
           </w:tblBorders>
-          <w:shd w:val="clear"/>
+          <w:shd w:val="clear" w:color="auto" w:fill="auto"/>
           <w:tblCellMar>
             <w:top w:w="0" w:type="dxa"/>
             <w:left w:w="108" w:type="dxa"/>
@@ -2149,7 +2159,7 @@
               <w:bottom w:val="single" w:color="auto" w:sz="4" w:space="0"/>
               <w:right w:val="single" w:color="auto" w:sz="4" w:space="0"/>
             </w:tcBorders>
-            <w:shd w:val="clear"/>
+            <w:shd w:val="clear" w:color="auto" w:fill="auto"/>
             <w:vAlign w:val="top"/>
           </w:tcPr>
           <w:p>
@@ -2166,7 +2176,6 @@
                 <w:kern w:val="0"/>
                 <w:sz w:val="21"/>
                 <w:szCs w:val="21"/>
-                <w:bdr w:val="none" w:color="auto" w:sz="0" w:space="0"/>
               </w:rPr>
             </w:pPr>
             <w:r>
@@ -2175,7 +2184,6 @@
                 <w:kern w:val="0"/>
                 <w:sz w:val="21"/>
                 <w:szCs w:val="21"/>
-                <w:bdr w:val="none" w:color="auto" w:sz="0" w:space="0"/>
                 <w:lang w:val="en-US" w:eastAsia="zh-CN" w:bidi="ar"/>
                 <w14:ligatures w14:val="none"/>
               </w:rPr>
@@ -2192,7 +2200,7 @@
               <w:bottom w:val="single" w:color="auto" w:sz="4" w:space="0"/>
               <w:right w:val="single" w:color="auto" w:sz="4" w:space="0"/>
             </w:tcBorders>
-            <w:shd w:val="clear"/>
+            <w:shd w:val="clear" w:color="auto" w:fill="auto"/>
             <w:vAlign w:val="top"/>
           </w:tcPr>
           <w:p>
@@ -2209,7 +2217,6 @@
                 <w:kern w:val="0"/>
                 <w:sz w:val="21"/>
                 <w:szCs w:val="21"/>
-                <w:bdr w:val="none" w:color="auto" w:sz="0" w:space="0"/>
               </w:rPr>
             </w:pPr>
             <w:r>
@@ -2218,7 +2225,6 @@
                 <w:kern w:val="0"/>
                 <w:sz w:val="21"/>
                 <w:szCs w:val="21"/>
-                <w:bdr w:val="none" w:color="auto" w:sz="0" w:space="0"/>
                 <w:lang w:val="en-US" w:eastAsia="zh-CN" w:bidi="ar"/>
                 <w14:ligatures w14:val="none"/>
               </w:rPr>
@@ -2237,7 +2243,7 @@
             <w:insideH w:val="single" w:color="auto" w:sz="4" w:space="0"/>
             <w:insideV w:val="single" w:color="auto" w:sz="4" w:space="0"/>
           </w:tblBorders>
-          <w:shd w:val="clear"/>
+          <w:shd w:val="clear" w:color="auto" w:fill="auto"/>
           <w:tblCellMar>
             <w:top w:w="0" w:type="dxa"/>
             <w:left w:w="108" w:type="dxa"/>
@@ -2254,7 +2260,7 @@
               <w:bottom w:val="single" w:color="auto" w:sz="4" w:space="0"/>
               <w:right w:val="single" w:color="auto" w:sz="4" w:space="0"/>
             </w:tcBorders>
-            <w:shd w:val="clear"/>
+            <w:shd w:val="clear" w:color="auto" w:fill="auto"/>
             <w:vAlign w:val="top"/>
           </w:tcPr>
           <w:p>
@@ -2271,7 +2277,6 @@
                 <w:kern w:val="0"/>
                 <w:sz w:val="21"/>
                 <w:szCs w:val="21"/>
-                <w:bdr w:val="none" w:color="auto" w:sz="0" w:space="0"/>
               </w:rPr>
             </w:pPr>
             <w:r>
@@ -2280,7 +2285,6 @@
                 <w:kern w:val="0"/>
                 <w:sz w:val="21"/>
                 <w:szCs w:val="21"/>
-                <w:bdr w:val="none" w:color="auto" w:sz="0" w:space="0"/>
                 <w:lang w:val="en-US" w:eastAsia="zh-CN" w:bidi="ar"/>
                 <w14:ligatures w14:val="none"/>
               </w:rPr>
@@ -2292,7 +2296,6 @@
                 <w:kern w:val="0"/>
                 <w:sz w:val="21"/>
                 <w:szCs w:val="21"/>
-                <w:bdr w:val="none" w:color="auto" w:sz="0" w:space="0"/>
                 <w:vertAlign w:val="subscript"/>
                 <w:lang w:val="en-US" w:eastAsia="zh-CN" w:bidi="ar"/>
                 <w14:ligatures w14:val="none"/>
@@ -2310,7 +2313,7 @@
               <w:bottom w:val="single" w:color="auto" w:sz="4" w:space="0"/>
               <w:right w:val="single" w:color="auto" w:sz="4" w:space="0"/>
             </w:tcBorders>
-            <w:shd w:val="clear"/>
+            <w:shd w:val="clear" w:color="auto" w:fill="auto"/>
             <w:vAlign w:val="top"/>
           </w:tcPr>
           <w:p>
@@ -2327,7 +2330,6 @@
                 <w:kern w:val="0"/>
                 <w:sz w:val="21"/>
                 <w:szCs w:val="21"/>
-                <w:bdr w:val="none" w:color="auto" w:sz="0" w:space="0"/>
               </w:rPr>
             </w:pPr>
             <w:r>
@@ -2336,7 +2338,6 @@
                 <w:kern w:val="0"/>
                 <w:sz w:val="21"/>
                 <w:szCs w:val="21"/>
-                <w:bdr w:val="none" w:color="auto" w:sz="0" w:space="0"/>
                 <w:lang w:val="en-US" w:eastAsia="zh-CN" w:bidi="ar"/>
                 <w14:ligatures w14:val="none"/>
               </w:rPr>
@@ -2355,7 +2356,7 @@
             <w:insideH w:val="single" w:color="auto" w:sz="4" w:space="0"/>
             <w:insideV w:val="single" w:color="auto" w:sz="4" w:space="0"/>
           </w:tblBorders>
-          <w:shd w:val="clear"/>
+          <w:shd w:val="clear" w:color="auto" w:fill="auto"/>
           <w:tblCellMar>
             <w:top w:w="0" w:type="dxa"/>
             <w:left w:w="108" w:type="dxa"/>
@@ -2372,7 +2373,7 @@
               <w:bottom w:val="single" w:color="auto" w:sz="4" w:space="0"/>
               <w:right w:val="single" w:color="auto" w:sz="4" w:space="0"/>
             </w:tcBorders>
-            <w:shd w:val="clear"/>
+            <w:shd w:val="clear" w:color="auto" w:fill="auto"/>
             <w:vAlign w:val="top"/>
           </w:tcPr>
           <w:p>
@@ -2389,7 +2390,6 @@
                 <w:kern w:val="0"/>
                 <w:sz w:val="21"/>
                 <w:szCs w:val="21"/>
-                <w:bdr w:val="none" w:color="auto" w:sz="0" w:space="0"/>
               </w:rPr>
             </w:pPr>
             <w:r>
@@ -2398,7 +2398,6 @@
                 <w:kern w:val="0"/>
                 <w:sz w:val="21"/>
                 <w:szCs w:val="21"/>
-                <w:bdr w:val="none" w:color="auto" w:sz="0" w:space="0"/>
                 <w:lang w:val="en-US" w:eastAsia="zh-CN" w:bidi="ar"/>
                 <w14:ligatures w14:val="none"/>
               </w:rPr>
@@ -2410,7 +2409,6 @@
                 <w:kern w:val="0"/>
                 <w:sz w:val="21"/>
                 <w:szCs w:val="21"/>
-                <w:bdr w:val="none" w:color="auto" w:sz="0" w:space="0"/>
                 <w:vertAlign w:val="subscript"/>
                 <w:lang w:val="en-US" w:eastAsia="zh-CN" w:bidi="ar"/>
                 <w14:ligatures w14:val="none"/>
@@ -2428,7 +2426,7 @@
               <w:bottom w:val="single" w:color="auto" w:sz="4" w:space="0"/>
               <w:right w:val="single" w:color="auto" w:sz="4" w:space="0"/>
             </w:tcBorders>
-            <w:shd w:val="clear"/>
+            <w:shd w:val="clear" w:color="auto" w:fill="auto"/>
             <w:vAlign w:val="top"/>
           </w:tcPr>
           <w:p>
@@ -2445,7 +2443,6 @@
                 <w:kern w:val="0"/>
                 <w:sz w:val="21"/>
                 <w:szCs w:val="21"/>
-                <w:bdr w:val="none" w:color="auto" w:sz="0" w:space="0"/>
               </w:rPr>
             </w:pPr>
             <w:r>
@@ -2454,7 +2451,6 @@
                 <w:kern w:val="0"/>
                 <w:sz w:val="21"/>
                 <w:szCs w:val="21"/>
-                <w:bdr w:val="none" w:color="auto" w:sz="0" w:space="0"/>
                 <w:lang w:val="en-US" w:eastAsia="zh-CN" w:bidi="ar"/>
                 <w14:ligatures w14:val="none"/>
               </w:rPr>
@@ -2473,7 +2469,7 @@
             <w:insideH w:val="single" w:color="auto" w:sz="4" w:space="0"/>
             <w:insideV w:val="single" w:color="auto" w:sz="4" w:space="0"/>
           </w:tblBorders>
-          <w:shd w:val="clear"/>
+          <w:shd w:val="clear" w:color="auto" w:fill="auto"/>
           <w:tblCellMar>
             <w:top w:w="0" w:type="dxa"/>
             <w:left w:w="108" w:type="dxa"/>
@@ -2490,7 +2486,7 @@
               <w:bottom w:val="single" w:color="auto" w:sz="4" w:space="0"/>
               <w:right w:val="single" w:color="auto" w:sz="4" w:space="0"/>
             </w:tcBorders>
-            <w:shd w:val="clear"/>
+            <w:shd w:val="clear" w:color="auto" w:fill="auto"/>
             <w:vAlign w:val="top"/>
           </w:tcPr>
           <w:p>
@@ -2507,7 +2503,6 @@
                 <w:kern w:val="0"/>
                 <w:sz w:val="21"/>
                 <w:szCs w:val="21"/>
-                <w:bdr w:val="none" w:color="auto" w:sz="0" w:space="0"/>
               </w:rPr>
             </w:pPr>
             <w:r>
@@ -2516,7 +2511,6 @@
                 <w:kern w:val="0"/>
                 <w:sz w:val="21"/>
                 <w:szCs w:val="21"/>
-                <w:bdr w:val="none" w:color="auto" w:sz="0" w:space="0"/>
                 <w:lang w:val="en-US" w:eastAsia="zh-CN" w:bidi="ar"/>
                 <w14:ligatures w14:val="none"/>
               </w:rPr>
@@ -2533,7 +2527,7 @@
               <w:bottom w:val="single" w:color="auto" w:sz="4" w:space="0"/>
               <w:right w:val="single" w:color="auto" w:sz="4" w:space="0"/>
             </w:tcBorders>
-            <w:shd w:val="clear"/>
+            <w:shd w:val="clear" w:color="auto" w:fill="auto"/>
             <w:vAlign w:val="top"/>
           </w:tcPr>
           <w:p>
@@ -2550,7 +2544,6 @@
                 <w:kern w:val="0"/>
                 <w:sz w:val="21"/>
                 <w:szCs w:val="21"/>
-                <w:bdr w:val="none" w:color="auto" w:sz="0" w:space="0"/>
               </w:rPr>
             </w:pPr>
             <w:r>
@@ -2559,7 +2552,6 @@
                 <w:kern w:val="0"/>
                 <w:sz w:val="21"/>
                 <w:szCs w:val="21"/>
-                <w:bdr w:val="none" w:color="auto" w:sz="0" w:space="0"/>
                 <w:lang w:val="en-US" w:eastAsia="zh-CN" w:bidi="ar"/>
                 <w14:ligatures w14:val="none"/>
               </w:rPr>
@@ -2578,7 +2570,7 @@
             <w:insideH w:val="single" w:color="auto" w:sz="4" w:space="0"/>
             <w:insideV w:val="single" w:color="auto" w:sz="4" w:space="0"/>
           </w:tblBorders>
-          <w:shd w:val="clear"/>
+          <w:shd w:val="clear" w:color="auto" w:fill="auto"/>
           <w:tblCellMar>
             <w:top w:w="0" w:type="dxa"/>
             <w:left w:w="108" w:type="dxa"/>
@@ -2595,7 +2587,7 @@
               <w:bottom w:val="single" w:color="auto" w:sz="4" w:space="0"/>
               <w:right w:val="single" w:color="auto" w:sz="4" w:space="0"/>
             </w:tcBorders>
-            <w:shd w:val="clear"/>
+            <w:shd w:val="clear" w:color="auto" w:fill="auto"/>
             <w:vAlign w:val="top"/>
           </w:tcPr>
           <w:p>
@@ -2612,7 +2604,6 @@
                 <w:kern w:val="0"/>
                 <w:sz w:val="21"/>
                 <w:szCs w:val="21"/>
-                <w:bdr w:val="none" w:color="auto" w:sz="0" w:space="0"/>
               </w:rPr>
             </w:pPr>
             <w:r>
@@ -2621,7 +2612,6 @@
                 <w:kern w:val="0"/>
                 <w:sz w:val="21"/>
                 <w:szCs w:val="21"/>
-                <w:bdr w:val="none" w:color="auto" w:sz="0" w:space="0"/>
                 <w:lang w:val="en-US" w:eastAsia="zh-CN" w:bidi="ar"/>
                 <w14:ligatures w14:val="none"/>
               </w:rPr>
@@ -2638,7 +2628,7 @@
               <w:bottom w:val="single" w:color="auto" w:sz="4" w:space="0"/>
               <w:right w:val="single" w:color="auto" w:sz="4" w:space="0"/>
             </w:tcBorders>
-            <w:shd w:val="clear"/>
+            <w:shd w:val="clear" w:color="auto" w:fill="auto"/>
             <w:vAlign w:val="top"/>
           </w:tcPr>
           <w:p>
@@ -2655,7 +2645,6 @@
                 <w:kern w:val="0"/>
                 <w:sz w:val="21"/>
                 <w:szCs w:val="21"/>
-                <w:bdr w:val="none" w:color="auto" w:sz="0" w:space="0"/>
               </w:rPr>
             </w:pPr>
             <w:r>
@@ -2664,7 +2653,6 @@
                 <w:kern w:val="0"/>
                 <w:sz w:val="21"/>
                 <w:szCs w:val="21"/>
-                <w:bdr w:val="none" w:color="auto" w:sz="0" w:space="0"/>
                 <w:lang w:val="en-US" w:eastAsia="zh-CN" w:bidi="ar"/>
                 <w14:ligatures w14:val="none"/>
               </w:rPr>
@@ -2683,7 +2671,7 @@
             <w:insideH w:val="single" w:color="auto" w:sz="4" w:space="0"/>
             <w:insideV w:val="single" w:color="auto" w:sz="4" w:space="0"/>
           </w:tblBorders>
-          <w:shd w:val="clear"/>
+          <w:shd w:val="clear" w:color="auto" w:fill="auto"/>
           <w:tblCellMar>
             <w:top w:w="0" w:type="dxa"/>
             <w:left w:w="108" w:type="dxa"/>
@@ -2700,7 +2688,7 @@
               <w:bottom w:val="single" w:color="auto" w:sz="4" w:space="0"/>
               <w:right w:val="single" w:color="auto" w:sz="4" w:space="0"/>
             </w:tcBorders>
-            <w:shd w:val="clear"/>
+            <w:shd w:val="clear" w:color="auto" w:fill="auto"/>
             <w:vAlign w:val="top"/>
           </w:tcPr>
           <w:p>
@@ -2717,7 +2705,6 @@
                 <w:kern w:val="0"/>
                 <w:sz w:val="21"/>
                 <w:szCs w:val="21"/>
-                <w:bdr w:val="none" w:color="auto" w:sz="0" w:space="0"/>
               </w:rPr>
             </w:pPr>
             <w:r>
@@ -2726,7 +2713,6 @@
                 <w:kern w:val="0"/>
                 <w:sz w:val="21"/>
                 <w:szCs w:val="21"/>
-                <w:bdr w:val="none" w:color="auto" w:sz="0" w:space="0"/>
                 <w:lang w:val="en-US" w:eastAsia="zh-CN" w:bidi="ar"/>
                 <w14:ligatures w14:val="none"/>
               </w:rPr>
@@ -2743,7 +2729,7 @@
               <w:bottom w:val="single" w:color="auto" w:sz="4" w:space="0"/>
               <w:right w:val="single" w:color="auto" w:sz="4" w:space="0"/>
             </w:tcBorders>
-            <w:shd w:val="clear"/>
+            <w:shd w:val="clear" w:color="auto" w:fill="auto"/>
             <w:vAlign w:val="top"/>
           </w:tcPr>
           <w:p>
@@ -2760,7 +2746,6 @@
                 <w:kern w:val="0"/>
                 <w:sz w:val="21"/>
                 <w:szCs w:val="21"/>
-                <w:bdr w:val="none" w:color="auto" w:sz="0" w:space="0"/>
               </w:rPr>
             </w:pPr>
             <w:r>
@@ -2769,7 +2754,6 @@
                 <w:kern w:val="0"/>
                 <w:sz w:val="21"/>
                 <w:szCs w:val="21"/>
-                <w:bdr w:val="none" w:color="auto" w:sz="0" w:space="0"/>
                 <w:lang w:val="en-US" w:eastAsia="zh-CN" w:bidi="ar"/>
                 <w14:ligatures w14:val="none"/>
               </w:rPr>
@@ -2788,7 +2772,7 @@
             <w:insideH w:val="single" w:color="auto" w:sz="4" w:space="0"/>
             <w:insideV w:val="single" w:color="auto" w:sz="4" w:space="0"/>
           </w:tblBorders>
-          <w:shd w:val="clear"/>
+          <w:shd w:val="clear" w:color="auto" w:fill="auto"/>
           <w:tblCellMar>
             <w:top w:w="0" w:type="dxa"/>
             <w:left w:w="108" w:type="dxa"/>
@@ -2805,7 +2789,7 @@
               <w:bottom w:val="single" w:color="auto" w:sz="4" w:space="0"/>
               <w:right w:val="single" w:color="auto" w:sz="4" w:space="0"/>
             </w:tcBorders>
-            <w:shd w:val="clear"/>
+            <w:shd w:val="clear" w:color="auto" w:fill="auto"/>
             <w:vAlign w:val="top"/>
           </w:tcPr>
           <w:p>
@@ -2822,7 +2806,6 @@
                 <w:kern w:val="0"/>
                 <w:sz w:val="21"/>
                 <w:szCs w:val="21"/>
-                <w:bdr w:val="none" w:color="auto" w:sz="0" w:space="0"/>
               </w:rPr>
             </w:pPr>
             <w:r>
@@ -2831,7 +2814,6 @@
                 <w:kern w:val="0"/>
                 <w:sz w:val="21"/>
                 <w:szCs w:val="21"/>
-                <w:bdr w:val="none" w:color="auto" w:sz="0" w:space="0"/>
                 <w:lang w:val="en-US" w:eastAsia="zh-CN" w:bidi="ar"/>
                 <w14:ligatures w14:val="none"/>
               </w:rPr>
@@ -2848,7 +2830,7 @@
               <w:bottom w:val="single" w:color="auto" w:sz="4" w:space="0"/>
               <w:right w:val="single" w:color="auto" w:sz="4" w:space="0"/>
             </w:tcBorders>
-            <w:shd w:val="clear"/>
+            <w:shd w:val="clear" w:color="auto" w:fill="auto"/>
             <w:vAlign w:val="top"/>
           </w:tcPr>
           <w:p>
@@ -2865,7 +2847,6 @@
                 <w:kern w:val="0"/>
                 <w:sz w:val="21"/>
                 <w:szCs w:val="21"/>
-                <w:bdr w:val="none" w:color="auto" w:sz="0" w:space="0"/>
               </w:rPr>
             </w:pPr>
             <w:r>
@@ -2874,7 +2855,6 @@
                 <w:kern w:val="0"/>
                 <w:sz w:val="21"/>
                 <w:szCs w:val="21"/>
-                <w:bdr w:val="none" w:color="auto" w:sz="0" w:space="0"/>
                 <w:lang w:val="en-US" w:eastAsia="zh-CN" w:bidi="ar"/>
                 <w14:ligatures w14:val="none"/>
               </w:rPr>
@@ -2893,7 +2873,7 @@
             <w:insideH w:val="single" w:color="auto" w:sz="4" w:space="0"/>
             <w:insideV w:val="single" w:color="auto" w:sz="4" w:space="0"/>
           </w:tblBorders>
-          <w:shd w:val="clear"/>
+          <w:shd w:val="clear" w:color="auto" w:fill="auto"/>
           <w:tblCellMar>
             <w:top w:w="0" w:type="dxa"/>
             <w:left w:w="108" w:type="dxa"/>
@@ -2910,7 +2890,7 @@
               <w:bottom w:val="single" w:color="auto" w:sz="4" w:space="0"/>
               <w:right w:val="single" w:color="auto" w:sz="4" w:space="0"/>
             </w:tcBorders>
-            <w:shd w:val="clear"/>
+            <w:shd w:val="clear" w:color="auto" w:fill="auto"/>
             <w:vAlign w:val="top"/>
           </w:tcPr>
           <w:p>
@@ -2927,7 +2907,6 @@
                 <w:kern w:val="0"/>
                 <w:sz w:val="21"/>
                 <w:szCs w:val="21"/>
-                <w:bdr w:val="none" w:color="auto" w:sz="0" w:space="0"/>
               </w:rPr>
             </w:pPr>
             <w:r>
@@ -2936,7 +2915,6 @@
                 <w:kern w:val="0"/>
                 <w:sz w:val="21"/>
                 <w:szCs w:val="21"/>
-                <w:bdr w:val="none" w:color="auto" w:sz="0" w:space="0"/>
                 <w:lang w:val="en-US" w:eastAsia="zh-CN" w:bidi="ar"/>
                 <w14:ligatures w14:val="none"/>
               </w:rPr>
@@ -2953,7 +2931,7 @@
               <w:bottom w:val="single" w:color="auto" w:sz="4" w:space="0"/>
               <w:right w:val="single" w:color="auto" w:sz="4" w:space="0"/>
             </w:tcBorders>
-            <w:shd w:val="clear"/>
+            <w:shd w:val="clear" w:color="auto" w:fill="auto"/>
             <w:vAlign w:val="top"/>
           </w:tcPr>
           <w:p>
@@ -2970,7 +2948,6 @@
                 <w:kern w:val="0"/>
                 <w:sz w:val="21"/>
                 <w:szCs w:val="21"/>
-                <w:bdr w:val="none" w:color="auto" w:sz="0" w:space="0"/>
               </w:rPr>
             </w:pPr>
             <w:r>
@@ -2979,7 +2956,6 @@
                 <w:kern w:val="0"/>
                 <w:sz w:val="21"/>
                 <w:szCs w:val="21"/>
-                <w:bdr w:val="none" w:color="auto" w:sz="0" w:space="0"/>
                 <w:lang w:val="en-US" w:eastAsia="zh-CN" w:bidi="ar"/>
                 <w14:ligatures w14:val="none"/>
               </w:rPr>
@@ -2998,7 +2974,7 @@
             <w:insideH w:val="single" w:color="auto" w:sz="4" w:space="0"/>
             <w:insideV w:val="single" w:color="auto" w:sz="4" w:space="0"/>
           </w:tblBorders>
-          <w:shd w:val="clear"/>
+          <w:shd w:val="clear" w:color="auto" w:fill="auto"/>
           <w:tblCellMar>
             <w:top w:w="0" w:type="dxa"/>
             <w:left w:w="108" w:type="dxa"/>
@@ -3015,7 +2991,7 @@
               <w:bottom w:val="single" w:color="auto" w:sz="4" w:space="0"/>
               <w:right w:val="single" w:color="auto" w:sz="4" w:space="0"/>
             </w:tcBorders>
-            <w:shd w:val="clear"/>
+            <w:shd w:val="clear" w:color="auto" w:fill="auto"/>
             <w:vAlign w:val="top"/>
           </w:tcPr>
           <w:p>
@@ -3032,7 +3008,6 @@
                 <w:kern w:val="0"/>
                 <w:sz w:val="21"/>
                 <w:szCs w:val="21"/>
-                <w:bdr w:val="none" w:color="auto" w:sz="0" w:space="0"/>
               </w:rPr>
             </w:pPr>
           </w:p>
@@ -3046,7 +3021,7 @@
               <w:bottom w:val="single" w:color="auto" w:sz="4" w:space="0"/>
               <w:right w:val="single" w:color="auto" w:sz="4" w:space="0"/>
             </w:tcBorders>
-            <w:shd w:val="clear"/>
+            <w:shd w:val="clear" w:color="auto" w:fill="auto"/>
             <w:vAlign w:val="top"/>
           </w:tcPr>
           <w:p>
@@ -3063,7 +3038,6 @@
                 <w:kern w:val="0"/>
                 <w:sz w:val="21"/>
                 <w:szCs w:val="21"/>
-                <w:bdr w:val="none" w:color="auto" w:sz="0" w:space="0"/>
               </w:rPr>
             </w:pPr>
             <w:r>
@@ -3072,7 +3046,6 @@
                 <w:kern w:val="0"/>
                 <w:sz w:val="21"/>
                 <w:szCs w:val="21"/>
-                <w:bdr w:val="none" w:color="auto" w:sz="0" w:space="0"/>
                 <w:lang w:val="en-US" w:eastAsia="zh-CN" w:bidi="ar"/>
                 <w14:ligatures w14:val="none"/>
               </w:rPr>
@@ -3091,7 +3064,7 @@
             <w:insideH w:val="single" w:color="auto" w:sz="4" w:space="0"/>
             <w:insideV w:val="single" w:color="auto" w:sz="4" w:space="0"/>
           </w:tblBorders>
-          <w:shd w:val="clear"/>
+          <w:shd w:val="clear" w:color="auto" w:fill="auto"/>
           <w:tblCellMar>
             <w:top w:w="0" w:type="dxa"/>
             <w:left w:w="108" w:type="dxa"/>
@@ -3108,7 +3081,7 @@
               <w:bottom w:val="single" w:color="auto" w:sz="4" w:space="0"/>
               <w:right w:val="single" w:color="auto" w:sz="4" w:space="0"/>
             </w:tcBorders>
-            <w:shd w:val="clear"/>
+            <w:shd w:val="clear" w:color="auto" w:fill="auto"/>
             <w:vAlign w:val="top"/>
           </w:tcPr>
           <w:p>
@@ -3125,7 +3098,6 @@
                 <w:kern w:val="0"/>
                 <w:sz w:val="21"/>
                 <w:szCs w:val="21"/>
-                <w:bdr w:val="none" w:color="auto" w:sz="0" w:space="0"/>
               </w:rPr>
             </w:pPr>
             <w:r>
@@ -3134,7 +3106,6 @@
                 <w:kern w:val="0"/>
                 <w:sz w:val="21"/>
                 <w:szCs w:val="21"/>
-                <w:bdr w:val="none" w:color="auto" w:sz="0" w:space="0"/>
                 <w:lang w:val="en-US" w:eastAsia="zh-CN" w:bidi="ar"/>
                 <w14:ligatures w14:val="none"/>
               </w:rPr>
@@ -3151,7 +3122,7 @@
               <w:bottom w:val="single" w:color="auto" w:sz="4" w:space="0"/>
               <w:right w:val="single" w:color="auto" w:sz="4" w:space="0"/>
             </w:tcBorders>
-            <w:shd w:val="clear"/>
+            <w:shd w:val="clear" w:color="auto" w:fill="auto"/>
             <w:vAlign w:val="top"/>
           </w:tcPr>
           <w:p>
@@ -3168,7 +3139,6 @@
                 <w:kern w:val="0"/>
                 <w:sz w:val="21"/>
                 <w:szCs w:val="21"/>
-                <w:bdr w:val="none" w:color="auto" w:sz="0" w:space="0"/>
               </w:rPr>
             </w:pPr>
             <w:r>
@@ -3177,7 +3147,6 @@
                 <w:kern w:val="0"/>
                 <w:sz w:val="21"/>
                 <w:szCs w:val="21"/>
-                <w:bdr w:val="none" w:color="auto" w:sz="0" w:space="0"/>
                 <w:lang w:val="en-US" w:eastAsia="zh-CN" w:bidi="ar"/>
                 <w14:ligatures w14:val="none"/>
               </w:rPr>
@@ -3196,7 +3165,7 @@
             <w:insideH w:val="single" w:color="auto" w:sz="4" w:space="0"/>
             <w:insideV w:val="single" w:color="auto" w:sz="4" w:space="0"/>
           </w:tblBorders>
-          <w:shd w:val="clear"/>
+          <w:shd w:val="clear" w:color="auto" w:fill="auto"/>
           <w:tblCellMar>
             <w:top w:w="0" w:type="dxa"/>
             <w:left w:w="108" w:type="dxa"/>
@@ -3213,7 +3182,7 @@
               <w:bottom w:val="single" w:color="auto" w:sz="4" w:space="0"/>
               <w:right w:val="single" w:color="auto" w:sz="4" w:space="0"/>
             </w:tcBorders>
-            <w:shd w:val="clear"/>
+            <w:shd w:val="clear" w:color="auto" w:fill="auto"/>
             <w:vAlign w:val="top"/>
           </w:tcPr>
           <w:p>
@@ -3230,7 +3199,6 @@
                 <w:kern w:val="0"/>
                 <w:sz w:val="21"/>
                 <w:szCs w:val="21"/>
-                <w:bdr w:val="none" w:color="auto" w:sz="0" w:space="0"/>
               </w:rPr>
             </w:pPr>
             <w:r>
@@ -3239,7 +3207,6 @@
                 <w:kern w:val="0"/>
                 <w:sz w:val="21"/>
                 <w:szCs w:val="21"/>
-                <w:bdr w:val="none" w:color="auto" w:sz="0" w:space="0"/>
                 <w:lang w:val="en-US" w:eastAsia="zh-CN" w:bidi="ar"/>
                 <w14:ligatures w14:val="none"/>
               </w:rPr>
@@ -3256,7 +3223,7 @@
               <w:bottom w:val="single" w:color="auto" w:sz="4" w:space="0"/>
               <w:right w:val="single" w:color="auto" w:sz="4" w:space="0"/>
             </w:tcBorders>
-            <w:shd w:val="clear"/>
+            <w:shd w:val="clear" w:color="auto" w:fill="auto"/>
             <w:vAlign w:val="top"/>
           </w:tcPr>
           <w:p>
@@ -3273,7 +3240,6 @@
                 <w:kern w:val="0"/>
                 <w:sz w:val="21"/>
                 <w:szCs w:val="21"/>
-                <w:bdr w:val="none" w:color="auto" w:sz="0" w:space="0"/>
               </w:rPr>
             </w:pPr>
             <w:r>
@@ -3282,7 +3248,6 @@
                 <w:kern w:val="0"/>
                 <w:sz w:val="21"/>
                 <w:szCs w:val="21"/>
-                <w:bdr w:val="none" w:color="auto" w:sz="0" w:space="0"/>
                 <w:lang w:val="en-US" w:eastAsia="zh-CN" w:bidi="ar"/>
                 <w14:ligatures w14:val="none"/>
               </w:rPr>
@@ -3301,7 +3266,7 @@
             <w:insideH w:val="single" w:color="auto" w:sz="4" w:space="0"/>
             <w:insideV w:val="single" w:color="auto" w:sz="4" w:space="0"/>
           </w:tblBorders>
-          <w:shd w:val="clear"/>
+          <w:shd w:val="clear" w:color="auto" w:fill="auto"/>
           <w:tblCellMar>
             <w:top w:w="0" w:type="dxa"/>
             <w:left w:w="108" w:type="dxa"/>
@@ -3318,7 +3283,7 @@
               <w:bottom w:val="single" w:color="auto" w:sz="4" w:space="0"/>
               <w:right w:val="single" w:color="auto" w:sz="4" w:space="0"/>
             </w:tcBorders>
-            <w:shd w:val="clear"/>
+            <w:shd w:val="clear" w:color="auto" w:fill="auto"/>
             <w:vAlign w:val="top"/>
           </w:tcPr>
           <w:p>
@@ -3335,7 +3300,6 @@
                 <w:kern w:val="0"/>
                 <w:sz w:val="21"/>
                 <w:szCs w:val="21"/>
-                <w:bdr w:val="none" w:color="auto" w:sz="0" w:space="0"/>
               </w:rPr>
             </w:pPr>
             <w:r>
@@ -3344,7 +3308,6 @@
                 <w:kern w:val="0"/>
                 <w:sz w:val="21"/>
                 <w:szCs w:val="21"/>
-                <w:bdr w:val="none" w:color="auto" w:sz="0" w:space="0"/>
                 <w:lang w:val="en-US" w:eastAsia="zh-CN" w:bidi="ar"/>
                 <w14:ligatures w14:val="none"/>
               </w:rPr>
@@ -3361,7 +3324,7 @@
               <w:bottom w:val="single" w:color="auto" w:sz="4" w:space="0"/>
               <w:right w:val="single" w:color="auto" w:sz="4" w:space="0"/>
             </w:tcBorders>
-            <w:shd w:val="clear"/>
+            <w:shd w:val="clear" w:color="auto" w:fill="auto"/>
             <w:vAlign w:val="top"/>
           </w:tcPr>
           <w:p>
@@ -3378,7 +3341,6 @@
                 <w:kern w:val="0"/>
                 <w:sz w:val="21"/>
                 <w:szCs w:val="21"/>
-                <w:bdr w:val="none" w:color="auto" w:sz="0" w:space="0"/>
               </w:rPr>
             </w:pPr>
             <w:r>
@@ -3387,7 +3349,6 @@
                 <w:kern w:val="0"/>
                 <w:sz w:val="21"/>
                 <w:szCs w:val="21"/>
-                <w:bdr w:val="none" w:color="auto" w:sz="0" w:space="0"/>
                 <w:lang w:val="en-US" w:eastAsia="zh-CN" w:bidi="ar"/>
                 <w14:ligatures w14:val="none"/>
               </w:rPr>
@@ -3406,7 +3367,7 @@
             <w:insideH w:val="single" w:color="auto" w:sz="4" w:space="0"/>
             <w:insideV w:val="single" w:color="auto" w:sz="4" w:space="0"/>
           </w:tblBorders>
-          <w:shd w:val="clear"/>
+          <w:shd w:val="clear" w:color="auto" w:fill="auto"/>
           <w:tblCellMar>
             <w:top w:w="0" w:type="dxa"/>
             <w:left w:w="108" w:type="dxa"/>
@@ -3423,7 +3384,7 @@
               <w:bottom w:val="single" w:color="auto" w:sz="4" w:space="0"/>
               <w:right w:val="single" w:color="auto" w:sz="4" w:space="0"/>
             </w:tcBorders>
-            <w:shd w:val="clear"/>
+            <w:shd w:val="clear" w:color="auto" w:fill="auto"/>
             <w:vAlign w:val="top"/>
           </w:tcPr>
           <w:p>
@@ -3440,7 +3401,6 @@
                 <w:kern w:val="0"/>
                 <w:sz w:val="21"/>
                 <w:szCs w:val="21"/>
-                <w:bdr w:val="none" w:color="auto" w:sz="0" w:space="0"/>
               </w:rPr>
             </w:pPr>
             <w:r>
@@ -3449,7 +3409,6 @@
                 <w:kern w:val="0"/>
                 <w:sz w:val="21"/>
                 <w:szCs w:val="21"/>
-                <w:bdr w:val="none" w:color="auto" w:sz="0" w:space="0"/>
                 <w:lang w:val="en-US" w:eastAsia="zh-CN" w:bidi="ar"/>
                 <w14:ligatures w14:val="none"/>
               </w:rPr>
@@ -3466,7 +3425,7 @@
               <w:bottom w:val="single" w:color="auto" w:sz="4" w:space="0"/>
               <w:right w:val="single" w:color="auto" w:sz="4" w:space="0"/>
             </w:tcBorders>
-            <w:shd w:val="clear"/>
+            <w:shd w:val="clear" w:color="auto" w:fill="auto"/>
             <w:vAlign w:val="top"/>
           </w:tcPr>
           <w:p>
@@ -3483,7 +3442,6 @@
                 <w:kern w:val="0"/>
                 <w:sz w:val="21"/>
                 <w:szCs w:val="21"/>
-                <w:bdr w:val="none" w:color="auto" w:sz="0" w:space="0"/>
               </w:rPr>
             </w:pPr>
             <w:r>
@@ -3492,7 +3450,6 @@
                 <w:kern w:val="0"/>
                 <w:sz w:val="21"/>
                 <w:szCs w:val="21"/>
-                <w:bdr w:val="none" w:color="auto" w:sz="0" w:space="0"/>
                 <w:lang w:val="en-US" w:eastAsia="zh-CN" w:bidi="ar"/>
                 <w14:ligatures w14:val="none"/>
               </w:rPr>
@@ -3511,7 +3468,7 @@
             <w:insideH w:val="single" w:color="auto" w:sz="4" w:space="0"/>
             <w:insideV w:val="single" w:color="auto" w:sz="4" w:space="0"/>
           </w:tblBorders>
-          <w:shd w:val="clear"/>
+          <w:shd w:val="clear" w:color="auto" w:fill="auto"/>
           <w:tblCellMar>
             <w:top w:w="0" w:type="dxa"/>
             <w:left w:w="108" w:type="dxa"/>
@@ -3528,7 +3485,7 @@
               <w:bottom w:val="single" w:color="auto" w:sz="4" w:space="0"/>
               <w:right w:val="single" w:color="auto" w:sz="4" w:space="0"/>
             </w:tcBorders>
-            <w:shd w:val="clear"/>
+            <w:shd w:val="clear" w:color="auto" w:fill="auto"/>
             <w:vAlign w:val="top"/>
           </w:tcPr>
           <w:p>
@@ -3545,7 +3502,6 @@
                 <w:kern w:val="0"/>
                 <w:sz w:val="21"/>
                 <w:szCs w:val="21"/>
-                <w:bdr w:val="none" w:color="auto" w:sz="0" w:space="0"/>
               </w:rPr>
             </w:pPr>
             <w:r>
@@ -3554,7 +3510,6 @@
                 <w:kern w:val="0"/>
                 <w:sz w:val="21"/>
                 <w:szCs w:val="21"/>
-                <w:bdr w:val="none" w:color="auto" w:sz="0" w:space="0"/>
                 <w:lang w:val="en-US" w:eastAsia="zh-CN" w:bidi="ar"/>
                 <w14:ligatures w14:val="none"/>
               </w:rPr>
@@ -3571,7 +3526,7 @@
               <w:bottom w:val="single" w:color="auto" w:sz="4" w:space="0"/>
               <w:right w:val="single" w:color="auto" w:sz="4" w:space="0"/>
             </w:tcBorders>
-            <w:shd w:val="clear"/>
+            <w:shd w:val="clear" w:color="auto" w:fill="auto"/>
             <w:vAlign w:val="top"/>
           </w:tcPr>
           <w:p>
@@ -3588,7 +3543,6 @@
                 <w:kern w:val="0"/>
                 <w:sz w:val="21"/>
                 <w:szCs w:val="21"/>
-                <w:bdr w:val="none" w:color="auto" w:sz="0" w:space="0"/>
               </w:rPr>
             </w:pPr>
             <w:r>
@@ -3597,7 +3551,6 @@
                 <w:kern w:val="0"/>
                 <w:sz w:val="21"/>
                 <w:szCs w:val="21"/>
-                <w:bdr w:val="none" w:color="auto" w:sz="0" w:space="0"/>
                 <w:lang w:val="en-US" w:eastAsia="zh-CN" w:bidi="ar"/>
                 <w14:ligatures w14:val="none"/>
               </w:rPr>
@@ -3616,7 +3569,7 @@
             <w:insideH w:val="single" w:color="auto" w:sz="4" w:space="0"/>
             <w:insideV w:val="single" w:color="auto" w:sz="4" w:space="0"/>
           </w:tblBorders>
-          <w:shd w:val="clear"/>
+          <w:shd w:val="clear" w:color="auto" w:fill="auto"/>
           <w:tblCellMar>
             <w:top w:w="0" w:type="dxa"/>
             <w:left w:w="108" w:type="dxa"/>
@@ -3633,7 +3586,7 @@
               <w:bottom w:val="single" w:color="auto" w:sz="4" w:space="0"/>
               <w:right w:val="single" w:color="auto" w:sz="4" w:space="0"/>
             </w:tcBorders>
-            <w:shd w:val="clear"/>
+            <w:shd w:val="clear" w:color="auto" w:fill="auto"/>
             <w:vAlign w:val="top"/>
           </w:tcPr>
           <w:p>
@@ -3650,7 +3603,6 @@
                 <w:kern w:val="0"/>
                 <w:sz w:val="21"/>
                 <w:szCs w:val="21"/>
-                <w:bdr w:val="none" w:color="auto" w:sz="0" w:space="0"/>
               </w:rPr>
             </w:pPr>
             <w:r>
@@ -3659,7 +3611,6 @@
                 <w:kern w:val="0"/>
                 <w:sz w:val="21"/>
                 <w:szCs w:val="21"/>
-                <w:bdr w:val="none" w:color="auto" w:sz="0" w:space="0"/>
                 <w:lang w:val="en-US" w:eastAsia="zh-CN" w:bidi="ar"/>
                 <w14:ligatures w14:val="none"/>
               </w:rPr>
@@ -3676,7 +3627,7 @@
               <w:bottom w:val="single" w:color="auto" w:sz="4" w:space="0"/>
               <w:right w:val="single" w:color="auto" w:sz="4" w:space="0"/>
             </w:tcBorders>
-            <w:shd w:val="clear"/>
+            <w:shd w:val="clear" w:color="auto" w:fill="auto"/>
             <w:vAlign w:val="top"/>
           </w:tcPr>
           <w:p>
@@ -3693,7 +3644,6 @@
                 <w:kern w:val="0"/>
                 <w:sz w:val="21"/>
                 <w:szCs w:val="21"/>
-                <w:bdr w:val="none" w:color="auto" w:sz="0" w:space="0"/>
               </w:rPr>
             </w:pPr>
             <w:r>
@@ -3702,7 +3652,6 @@
                 <w:kern w:val="0"/>
                 <w:sz w:val="21"/>
                 <w:szCs w:val="21"/>
-                <w:bdr w:val="none" w:color="auto" w:sz="0" w:space="0"/>
                 <w:lang w:val="en-US" w:eastAsia="zh-CN" w:bidi="ar"/>
                 <w14:ligatures w14:val="none"/>
               </w:rPr>
@@ -3721,7 +3670,7 @@
             <w:insideH w:val="single" w:color="auto" w:sz="4" w:space="0"/>
             <w:insideV w:val="single" w:color="auto" w:sz="4" w:space="0"/>
           </w:tblBorders>
-          <w:shd w:val="clear"/>
+          <w:shd w:val="clear" w:color="auto" w:fill="auto"/>
           <w:tblCellMar>
             <w:top w:w="0" w:type="dxa"/>
             <w:left w:w="108" w:type="dxa"/>
@@ -3738,7 +3687,7 @@
               <w:bottom w:val="single" w:color="auto" w:sz="4" w:space="0"/>
               <w:right w:val="single" w:color="auto" w:sz="4" w:space="0"/>
             </w:tcBorders>
-            <w:shd w:val="clear"/>
+            <w:shd w:val="clear" w:color="auto" w:fill="auto"/>
             <w:vAlign w:val="top"/>
           </w:tcPr>
           <w:p>
@@ -3755,7 +3704,6 @@
                 <w:kern w:val="0"/>
                 <w:sz w:val="21"/>
                 <w:szCs w:val="21"/>
-                <w:bdr w:val="none" w:color="auto" w:sz="0" w:space="0"/>
               </w:rPr>
             </w:pPr>
             <w:r>
@@ -3764,7 +3712,6 @@
                 <w:kern w:val="0"/>
                 <w:sz w:val="21"/>
                 <w:szCs w:val="21"/>
-                <w:bdr w:val="none" w:color="auto" w:sz="0" w:space="0"/>
                 <w:lang w:val="en-US" w:eastAsia="zh-CN" w:bidi="ar"/>
                 <w14:ligatures w14:val="none"/>
               </w:rPr>
@@ -3781,7 +3728,7 @@
               <w:bottom w:val="single" w:color="auto" w:sz="4" w:space="0"/>
               <w:right w:val="single" w:color="auto" w:sz="4" w:space="0"/>
             </w:tcBorders>
-            <w:shd w:val="clear"/>
+            <w:shd w:val="clear" w:color="auto" w:fill="auto"/>
             <w:vAlign w:val="top"/>
           </w:tcPr>
           <w:p>
@@ -3798,7 +3745,6 @@
                 <w:kern w:val="0"/>
                 <w:sz w:val="21"/>
                 <w:szCs w:val="21"/>
-                <w:bdr w:val="none" w:color="auto" w:sz="0" w:space="0"/>
               </w:rPr>
             </w:pPr>
             <w:r>
@@ -3807,7 +3753,6 @@
                 <w:kern w:val="0"/>
                 <w:sz w:val="21"/>
                 <w:szCs w:val="21"/>
-                <w:bdr w:val="none" w:color="auto" w:sz="0" w:space="0"/>
                 <w:lang w:val="en-US" w:eastAsia="zh-CN" w:bidi="ar"/>
                 <w14:ligatures w14:val="none"/>
               </w:rPr>
@@ -3931,9 +3876,9 @@
         </w:rPr>
         <w:t xml:space="preserve"> </w:t>
       </w:r>
-      <w:bookmarkStart w:id="22" w:name="_Toc1036410892"/>
-      <w:bookmarkStart w:id="23" w:name="_Toc483699910"/>
-      <w:bookmarkStart w:id="24" w:name="_Toc27419"/>
+      <w:bookmarkStart w:id="22" w:name="_Toc483699910"/>
+      <w:bookmarkStart w:id="23" w:name="_Toc1036410892"/>
+      <w:bookmarkStart w:id="24" w:name="_Toc27467"/>
       <w:r>
         <w:rPr>
           <w:rFonts w:hint="default" w:ascii="Calibri" w:hAnsi="Calibri" w:eastAsia="宋体" w:cs="Calibri"/>
@@ -3974,9 +3919,9 @@
           <w:szCs w:val="32"/>
         </w:rPr>
       </w:pPr>
-      <w:bookmarkStart w:id="25" w:name="_Toc1644759986"/>
-      <w:bookmarkStart w:id="26" w:name="_Toc678453462"/>
-      <w:bookmarkStart w:id="27" w:name="_Toc12205"/>
+      <w:bookmarkStart w:id="25" w:name="_Toc678453462"/>
+      <w:bookmarkStart w:id="26" w:name="_Toc1644759986"/>
+      <w:bookmarkStart w:id="27" w:name="_Toc1975"/>
       <w:r>
         <w:rPr>
           <w:rFonts w:hint="default" w:ascii="Calibri" w:hAnsi="Calibri" w:eastAsia="宋体" w:cs="Calibri"/>
@@ -4317,7 +4262,7 @@
       </w:pPr>
       <w:bookmarkStart w:id="28" w:name="_Toc1326989155"/>
       <w:bookmarkStart w:id="29" w:name="_Toc1717217068"/>
-      <w:bookmarkStart w:id="30" w:name="_Toc8133"/>
+      <w:bookmarkStart w:id="30" w:name="_Toc10118"/>
       <w:r>
         <w:rPr>
           <w:rFonts w:hint="default" w:ascii="Calibri" w:hAnsi="Calibri" w:eastAsia="宋体" w:cs="Calibri"/>
@@ -4358,7 +4303,7 @@
           <w:szCs w:val="32"/>
         </w:rPr>
       </w:pPr>
-      <w:bookmarkStart w:id="31" w:name="_Toc30020"/>
+      <w:bookmarkStart w:id="31" w:name="_Toc8527"/>
       <w:r>
         <w:rPr>
           <w:rFonts w:hint="default" w:ascii="Calibri" w:hAnsi="Calibri" w:eastAsia="宋体" w:cs="Calibri"/>
@@ -4866,7 +4811,7 @@
           <w:shd w:val="clear" w:fill="FFFFFF"/>
         </w:rPr>
       </w:pPr>
-      <w:bookmarkStart w:id="32" w:name="_Toc9701"/>
+      <w:bookmarkStart w:id="32" w:name="_Toc16131"/>
       <w:r>
         <w:rPr>
           <w:rFonts w:hint="default" w:ascii="Arial" w:hAnsi="Arial" w:cs="Arial"/>
@@ -5118,7 +5063,7 @@
           <w:shd w:val="clear" w:fill="FFFFFF"/>
         </w:rPr>
       </w:pPr>
-      <w:bookmarkStart w:id="33" w:name="_Toc22870"/>
+      <w:bookmarkStart w:id="33" w:name="_Toc16555"/>
       <w:r>
         <w:rPr>
           <w:rFonts w:hint="default" w:ascii="Arial" w:hAnsi="Arial" w:cs="Arial"/>
@@ -5134,7 +5079,7 @@
           <w:szCs w:val="44"/>
           <w:shd w:val="clear" w:fill="FFFFFF"/>
         </w:rPr>
-        <w:t>4 Task1:Many Hands Make Light Work-Olympic Medal Prediction Model Based on LightGBM</w:t>
+        <w:t>4 Task1:Medal Prediction Model Based on LightGBM</w:t>
       </w:r>
       <w:bookmarkEnd w:id="33"/>
     </w:p>
@@ -5151,7 +5096,7 @@
           <w:szCs w:val="32"/>
         </w:rPr>
       </w:pPr>
-      <w:bookmarkStart w:id="34" w:name="_Toc9462"/>
+      <w:bookmarkStart w:id="34" w:name="_Toc30612"/>
       <w:r>
         <w:rPr>
           <w:rFonts w:hint="default" w:ascii="Arial" w:hAnsi="Arial" w:eastAsia="黑体" w:cs="Arial"/>
@@ -5178,7 +5123,7 @@
           <w:szCs w:val="32"/>
         </w:rPr>
       </w:pPr>
-      <w:bookmarkStart w:id="35" w:name="_Toc11887"/>
+      <w:bookmarkStart w:id="35" w:name="_Toc31402"/>
       <w:r>
         <w:rPr>
           <w:rFonts w:hint="default" w:ascii="Arial" w:hAnsi="Arial" w:eastAsia="黑体" w:cs="Arial"/>
@@ -5205,7 +5150,7 @@
           <w:szCs w:val="32"/>
         </w:rPr>
       </w:pPr>
-      <w:bookmarkStart w:id="36" w:name="_Toc12902"/>
+      <w:bookmarkStart w:id="36" w:name="_Toc10152"/>
       <w:r>
         <w:rPr>
           <w:rFonts w:hint="default" w:ascii="Arial" w:hAnsi="Arial" w:eastAsia="黑体" w:cs="Arial"/>
@@ -5215,7 +5160,7 @@
           <w:sz w:val="32"/>
           <w:szCs w:val="32"/>
         </w:rPr>
-        <w:t>4.3 The relationship between events and the number of medals won by countries</w:t>
+        <w:t>4.3 Events and Medal Counts by Countries</w:t>
       </w:r>
       <w:bookmarkEnd w:id="36"/>
     </w:p>
@@ -5289,7 +5234,7 @@
           <w:szCs w:val="44"/>
         </w:rPr>
       </w:pPr>
-      <w:bookmarkStart w:id="37" w:name="_Toc21776"/>
+      <w:bookmarkStart w:id="37" w:name="_Toc13531"/>
       <w:r>
         <w:rPr>
           <w:rFonts w:hint="default" w:ascii="Calibri" w:hAnsi="Calibri" w:eastAsia="宋体" w:cs="Calibri"/>
@@ -5345,7 +5290,7 @@
           <w:szCs w:val="44"/>
         </w:rPr>
       </w:pPr>
-      <w:bookmarkStart w:id="38" w:name="_Toc29266"/>
+      <w:bookmarkStart w:id="38" w:name="_Toc27628"/>
       <w:r>
         <w:rPr>
           <w:rFonts w:hint="default" w:ascii="Calibri" w:hAnsi="Calibri" w:eastAsia="宋体" w:cs="Calibri"/>
@@ -5412,7 +5357,7 @@
           <w:szCs w:val="44"/>
         </w:rPr>
       </w:pPr>
-      <w:bookmarkStart w:id="39" w:name="_Toc6135"/>
+      <w:bookmarkStart w:id="39" w:name="_Toc6445"/>
       <w:r>
         <w:rPr>
           <w:rFonts w:hint="default" w:ascii="Calibri" w:hAnsi="Calibri" w:eastAsia="宋体" w:cs="Calibri"/>
@@ -5468,7 +5413,7 @@
           <w:szCs w:val="44"/>
         </w:rPr>
       </w:pPr>
-      <w:bookmarkStart w:id="40" w:name="_Toc18231"/>
+      <w:bookmarkStart w:id="40" w:name="_Toc3769"/>
       <w:r>
         <w:rPr>
           <w:rFonts w:hint="default" w:ascii="Calibri" w:hAnsi="Calibri" w:eastAsia="宋体" w:cs="Calibri"/>
@@ -5496,7 +5441,7 @@
           <w:szCs w:val="32"/>
         </w:rPr>
       </w:pPr>
-      <w:bookmarkStart w:id="41" w:name="_Toc20380"/>
+      <w:bookmarkStart w:id="41" w:name="_Toc6166"/>
       <w:r>
         <w:rPr>
           <w:rFonts w:hint="default" w:ascii="Arial" w:hAnsi="Arial" w:eastAsia="黑体" w:cs="Arial"/>
@@ -5524,7 +5469,7 @@
           <w:szCs w:val="32"/>
         </w:rPr>
       </w:pPr>
-      <w:bookmarkStart w:id="42" w:name="_Toc20459"/>
+      <w:bookmarkStart w:id="42" w:name="_Toc22574"/>
       <w:r>
         <w:rPr>
           <w:rFonts w:hint="default" w:ascii="Arial" w:hAnsi="Arial" w:eastAsia="黑体" w:cs="Arial"/>
@@ -5805,9 +5750,9 @@
     <w:lsdException w:uiPriority="99" w:name="index 7"/>
     <w:lsdException w:uiPriority="99" w:name="index 8"/>
     <w:lsdException w:uiPriority="99" w:name="index 9"/>
-    <w:lsdException w:uiPriority="39" w:name="toc 1"/>
-    <w:lsdException w:uiPriority="39" w:name="toc 2"/>
-    <w:lsdException w:uiPriority="39" w:name="toc 3"/>
+    <w:lsdException w:qFormat="1" w:uiPriority="39" w:name="toc 1"/>
+    <w:lsdException w:qFormat="1" w:uiPriority="39" w:name="toc 2"/>
+    <w:lsdException w:qFormat="1" w:uiPriority="39" w:name="toc 3"/>
     <w:lsdException w:uiPriority="39" w:name="toc 4"/>
     <w:lsdException w:uiPriority="39" w:name="toc 5"/>
     <w:lsdException w:uiPriority="39" w:name="toc 6"/>
@@ -5871,7 +5816,7 @@
     <w:lsdException w:uiPriority="99" w:name="Body Text Indent 2"/>
     <w:lsdException w:uiPriority="99" w:name="Body Text Indent 3"/>
     <w:lsdException w:uiPriority="99" w:name="Block Text"/>
-    <w:lsdException w:uiPriority="99" w:name="Hyperlink"/>
+    <w:lsdException w:qFormat="1" w:uiPriority="99" w:name="Hyperlink"/>
     <w:lsdException w:uiPriority="99" w:name="FollowedHyperlink"/>
     <w:lsdException w:qFormat="1" w:unhideWhenUsed="0" w:uiPriority="22" w:semiHidden="0" w:name="Strong"/>
     <w:lsdException w:qFormat="1" w:unhideWhenUsed="0" w:uiPriority="20" w:semiHidden="0" w:name="Emphasis"/>
@@ -5934,7 +5879,7 @@
     <w:lsdException w:uiPriority="99" w:name="Table Web 2"/>
     <w:lsdException w:uiPriority="99" w:name="Table Web 3"/>
     <w:lsdException w:uiPriority="99" w:name="Balloon Text"/>
-    <w:lsdException w:unhideWhenUsed="0" w:uiPriority="39" w:semiHidden="0" w:name="Table Grid"/>
+    <w:lsdException w:qFormat="1" w:unhideWhenUsed="0" w:uiPriority="39" w:semiHidden="0" w:name="Table Grid"/>
     <w:lsdException w:uiPriority="99" w:name="Table Theme"/>
     <w:lsdException w:unhideWhenUsed="0" w:uiPriority="60" w:semiHidden="0" w:name="Light Shading"/>
     <w:lsdException w:unhideWhenUsed="0" w:uiPriority="61" w:semiHidden="0" w:name="Light List"/>
@@ -6161,6 +6106,7 @@
     <w:next w:val="1"/>
     <w:semiHidden/>
     <w:unhideWhenUsed/>
+    <w:qFormat/>
     <w:uiPriority w:val="39"/>
     <w:pPr>
       <w:ind w:left="840" w:leftChars="400"/>
@@ -6172,6 +6118,7 @@
     <w:next w:val="1"/>
     <w:semiHidden/>
     <w:unhideWhenUsed/>
+    <w:qFormat/>
     <w:uiPriority w:val="39"/>
     <w:pPr>
       <w:keepNext w:val="0"/>
@@ -6196,6 +6143,7 @@
     <w:next w:val="1"/>
     <w:semiHidden/>
     <w:unhideWhenUsed/>
+    <w:qFormat/>
     <w:uiPriority w:val="39"/>
     <w:pPr>
       <w:keepNext w:val="0"/>
@@ -6216,6 +6164,7 @@
   <w:style w:type="table" w:styleId="9">
     <w:name w:val="Table Grid"/>
     <w:basedOn w:val="8"/>
+    <w:qFormat/>
     <w:uiPriority w:val="39"/>
     <w:pPr>
       <w:keepNext w:val="0"/>
@@ -6261,6 +6210,7 @@
     <w:basedOn w:val="10"/>
     <w:semiHidden/>
     <w:unhideWhenUsed/>
+    <w:qFormat/>
     <w:uiPriority w:val="99"/>
     <w:rPr>
       <w:color w:val="0000FF"/>

--- a/论文/中文草稿（未翻译）.docx
+++ b/论文/中文草稿（未翻译）.docx
@@ -104,8 +104,6 @@
               <w:lang w:val="en-US"/>
             </w:rPr>
           </w:pPr>
-          <w:bookmarkStart w:id="43" w:name="_GoBack"/>
-          <w:bookmarkEnd w:id="43"/>
           <w:r>
             <w:rPr>
               <w:rFonts w:hint="eastAsia" w:ascii="Calibri" w:hAnsi="Calibri" w:eastAsia="Calibri" w:cstheme="minorBidi"/>
@@ -1447,9 +1445,9 @@
           <w:szCs w:val="32"/>
         </w:rPr>
       </w:pPr>
-      <w:bookmarkStart w:id="7" w:name="_Toc331049251"/>
+      <w:bookmarkStart w:id="7" w:name="_Toc31079"/>
       <w:bookmarkStart w:id="8" w:name="_Toc996875382"/>
-      <w:bookmarkStart w:id="9" w:name="_Toc31079"/>
+      <w:bookmarkStart w:id="9" w:name="_Toc331049251"/>
       <w:r>
         <w:rPr>
           <w:rFonts w:hint="default" w:ascii="Calibri" w:hAnsi="Calibri" w:eastAsia="宋体" w:cs="Calibri"/>
@@ -1704,8 +1702,8 @@
           <w:szCs w:val="32"/>
         </w:rPr>
       </w:pPr>
-      <w:bookmarkStart w:id="10" w:name="_Toc1634998831"/>
-      <w:bookmarkStart w:id="11" w:name="_Toc1977200403"/>
+      <w:bookmarkStart w:id="10" w:name="_Toc1977200403"/>
+      <w:bookmarkStart w:id="11" w:name="_Toc1634998831"/>
       <w:bookmarkStart w:id="12" w:name="_Toc2494"/>
       <w:r>
         <w:rPr>
@@ -2021,8 +2019,8 @@
         </w:rPr>
         <w:t xml:space="preserve"> </w:t>
       </w:r>
-      <w:bookmarkStart w:id="19" w:name="_Toc445675564"/>
-      <w:bookmarkStart w:id="20" w:name="_Toc421444021"/>
+      <w:bookmarkStart w:id="19" w:name="_Toc421444021"/>
+      <w:bookmarkStart w:id="20" w:name="_Toc445675564"/>
       <w:bookmarkStart w:id="21" w:name="_Toc21015"/>
       <w:r>
         <w:rPr>
@@ -2142,7 +2140,6 @@
             <w:insideH w:val="single" w:color="auto" w:sz="4" w:space="0"/>
             <w:insideV w:val="single" w:color="auto" w:sz="4" w:space="0"/>
           </w:tblBorders>
-          <w:shd w:val="clear" w:color="auto" w:fill="auto"/>
           <w:tblCellMar>
             <w:top w:w="0" w:type="dxa"/>
             <w:left w:w="108" w:type="dxa"/>
@@ -2243,7 +2240,6 @@
             <w:insideH w:val="single" w:color="auto" w:sz="4" w:space="0"/>
             <w:insideV w:val="single" w:color="auto" w:sz="4" w:space="0"/>
           </w:tblBorders>
-          <w:shd w:val="clear" w:color="auto" w:fill="auto"/>
           <w:tblCellMar>
             <w:top w:w="0" w:type="dxa"/>
             <w:left w:w="108" w:type="dxa"/>
@@ -2356,7 +2352,6 @@
             <w:insideH w:val="single" w:color="auto" w:sz="4" w:space="0"/>
             <w:insideV w:val="single" w:color="auto" w:sz="4" w:space="0"/>
           </w:tblBorders>
-          <w:shd w:val="clear" w:color="auto" w:fill="auto"/>
           <w:tblCellMar>
             <w:top w:w="0" w:type="dxa"/>
             <w:left w:w="108" w:type="dxa"/>
@@ -2469,7 +2464,6 @@
             <w:insideH w:val="single" w:color="auto" w:sz="4" w:space="0"/>
             <w:insideV w:val="single" w:color="auto" w:sz="4" w:space="0"/>
           </w:tblBorders>
-          <w:shd w:val="clear" w:color="auto" w:fill="auto"/>
           <w:tblCellMar>
             <w:top w:w="0" w:type="dxa"/>
             <w:left w:w="108" w:type="dxa"/>
@@ -2671,7 +2665,6 @@
             <w:insideH w:val="single" w:color="auto" w:sz="4" w:space="0"/>
             <w:insideV w:val="single" w:color="auto" w:sz="4" w:space="0"/>
           </w:tblBorders>
-          <w:shd w:val="clear" w:color="auto" w:fill="auto"/>
           <w:tblCellMar>
             <w:top w:w="0" w:type="dxa"/>
             <w:left w:w="108" w:type="dxa"/>
@@ -2772,7 +2765,6 @@
             <w:insideH w:val="single" w:color="auto" w:sz="4" w:space="0"/>
             <w:insideV w:val="single" w:color="auto" w:sz="4" w:space="0"/>
           </w:tblBorders>
-          <w:shd w:val="clear" w:color="auto" w:fill="auto"/>
           <w:tblCellMar>
             <w:top w:w="0" w:type="dxa"/>
             <w:left w:w="108" w:type="dxa"/>
@@ -2873,7 +2865,6 @@
             <w:insideH w:val="single" w:color="auto" w:sz="4" w:space="0"/>
             <w:insideV w:val="single" w:color="auto" w:sz="4" w:space="0"/>
           </w:tblBorders>
-          <w:shd w:val="clear" w:color="auto" w:fill="auto"/>
           <w:tblCellMar>
             <w:top w:w="0" w:type="dxa"/>
             <w:left w:w="108" w:type="dxa"/>
@@ -2974,7 +2965,6 @@
             <w:insideH w:val="single" w:color="auto" w:sz="4" w:space="0"/>
             <w:insideV w:val="single" w:color="auto" w:sz="4" w:space="0"/>
           </w:tblBorders>
-          <w:shd w:val="clear" w:color="auto" w:fill="auto"/>
           <w:tblCellMar>
             <w:top w:w="0" w:type="dxa"/>
             <w:left w:w="108" w:type="dxa"/>
@@ -3266,7 +3256,6 @@
             <w:insideH w:val="single" w:color="auto" w:sz="4" w:space="0"/>
             <w:insideV w:val="single" w:color="auto" w:sz="4" w:space="0"/>
           </w:tblBorders>
-          <w:shd w:val="clear" w:color="auto" w:fill="auto"/>
           <w:tblCellMar>
             <w:top w:w="0" w:type="dxa"/>
             <w:left w:w="108" w:type="dxa"/>
@@ -3468,7 +3457,6 @@
             <w:insideH w:val="single" w:color="auto" w:sz="4" w:space="0"/>
             <w:insideV w:val="single" w:color="auto" w:sz="4" w:space="0"/>
           </w:tblBorders>
-          <w:shd w:val="clear" w:color="auto" w:fill="auto"/>
           <w:tblCellMar>
             <w:top w:w="0" w:type="dxa"/>
             <w:left w:w="108" w:type="dxa"/>
@@ -3569,7 +3557,6 @@
             <w:insideH w:val="single" w:color="auto" w:sz="4" w:space="0"/>
             <w:insideV w:val="single" w:color="auto" w:sz="4" w:space="0"/>
           </w:tblBorders>
-          <w:shd w:val="clear" w:color="auto" w:fill="auto"/>
           <w:tblCellMar>
             <w:top w:w="0" w:type="dxa"/>
             <w:left w:w="108" w:type="dxa"/>
@@ -3670,7 +3657,6 @@
             <w:insideH w:val="single" w:color="auto" w:sz="4" w:space="0"/>
             <w:insideV w:val="single" w:color="auto" w:sz="4" w:space="0"/>
           </w:tblBorders>
-          <w:shd w:val="clear" w:color="auto" w:fill="auto"/>
           <w:tblCellMar>
             <w:top w:w="0" w:type="dxa"/>
             <w:left w:w="108" w:type="dxa"/>
@@ -3876,8 +3862,8 @@
         </w:rPr>
         <w:t xml:space="preserve"> </w:t>
       </w:r>
-      <w:bookmarkStart w:id="22" w:name="_Toc483699910"/>
-      <w:bookmarkStart w:id="23" w:name="_Toc1036410892"/>
+      <w:bookmarkStart w:id="22" w:name="_Toc1036410892"/>
+      <w:bookmarkStart w:id="23" w:name="_Toc483699910"/>
       <w:bookmarkStart w:id="24" w:name="_Toc27467"/>
       <w:r>
         <w:rPr>
@@ -4115,32 +4101,24 @@
       <w:pPr>
         <w:keepNext w:val="0"/>
         <w:keepLines w:val="0"/>
-        <w:widowControl w:val="0"/>
+        <w:widowControl/>
         <w:suppressLineNumbers w:val="0"/>
-        <w:spacing w:before="0" w:beforeAutospacing="0" w:after="0" w:afterAutospacing="0"/>
-        <w:ind w:left="0" w:right="0"/>
-        <w:jc w:val="center"/>
-        <w:rPr>
-          <w:rFonts w:hint="eastAsia" w:ascii="宋体" w:hAnsi="宋体" w:eastAsia="宋体" w:cs="宋体"/>
-          <w:kern w:val="0"/>
-          <w:sz w:val="21"/>
-          <w:szCs w:val="21"/>
-        </w:rPr>
-      </w:pPr>
-      <w:r>
-        <w:rPr>
-          <w:rFonts w:hint="default" w:ascii="Calibri" w:hAnsi="Calibri" w:eastAsia="宋体" w:cs="Times New Roman"/>
-          <w:kern w:val="2"/>
-          <w:sz w:val="21"/>
-          <w:szCs w:val="21"/>
-          <w:lang w:val="en-US" w:eastAsia="zh-CN" w:bidi="ar"/>
-          <w14:ligatures w14:val="none"/>
+        <w:jc w:val="left"/>
+        <w:rPr>
+          <w:rFonts w:hint="eastAsia" w:eastAsia="宋体"/>
+          <w:lang w:eastAsia="zh-CN"/>
+        </w:rPr>
+      </w:pPr>
+      <w:r>
+        <w:rPr>
+          <w:rFonts w:hint="eastAsia" w:eastAsia="宋体"/>
+          <w:lang w:eastAsia="zh-CN"/>
         </w:rPr>
         <w:drawing>
           <wp:inline distT="0" distB="0" distL="114300" distR="114300">
-            <wp:extent cx="5267325" cy="3676650"/>
-            <wp:effectExtent l="0" t="0" r="0" b="0"/>
-            <wp:docPr id="5" name="图片 5" descr="IMG_257"/>
+            <wp:extent cx="5269865" cy="3750945"/>
+            <wp:effectExtent l="0" t="0" r="6985" b="1905"/>
+            <wp:docPr id="3" name="图片 3" descr="国家等级聚类3D散点图"/>
             <wp:cNvGraphicFramePr>
               <a:graphicFrameLocks xmlns:a="http://schemas.openxmlformats.org/drawingml/2006/main" noChangeAspect="1"/>
             </wp:cNvGraphicFramePr>
@@ -4148,7 +4126,7 @@
               <a:graphicData uri="http://schemas.openxmlformats.org/drawingml/2006/picture">
                 <pic:pic xmlns:pic="http://schemas.openxmlformats.org/drawingml/2006/picture">
                   <pic:nvPicPr>
-                    <pic:cNvPr id="5" name="图片 5" descr="IMG_257"/>
+                    <pic:cNvPr id="3" name="图片 3" descr="国家等级聚类3D散点图"/>
                     <pic:cNvPicPr>
                       <a:picLocks noChangeAspect="1"/>
                     </pic:cNvPicPr>
@@ -4162,15 +4140,11 @@
                   <pic:spPr>
                     <a:xfrm>
                       <a:off x="0" y="0"/>
-                      <a:ext cx="5267325" cy="3676650"/>
+                      <a:ext cx="5269865" cy="3750945"/>
                     </a:xfrm>
                     <a:prstGeom prst="rect">
                       <a:avLst/>
                     </a:prstGeom>
-                    <a:noFill/>
-                    <a:ln w="9525">
-                      <a:noFill/>
-                    </a:ln>
                   </pic:spPr>
                 </pic:pic>
               </a:graphicData>
@@ -4178,6 +4152,25 @@
           </wp:inline>
         </w:drawing>
       </w:r>
+      <w:bookmarkStart w:id="43" w:name="_GoBack"/>
+      <w:bookmarkEnd w:id="43"/>
+    </w:p>
+    <w:p>
+      <w:pPr>
+        <w:keepNext w:val="0"/>
+        <w:keepLines w:val="0"/>
+        <w:widowControl w:val="0"/>
+        <w:suppressLineNumbers w:val="0"/>
+        <w:spacing w:before="0" w:beforeAutospacing="0" w:after="0" w:afterAutospacing="0"/>
+        <w:ind w:left="0" w:right="0"/>
+        <w:jc w:val="center"/>
+        <w:rPr>
+          <w:rFonts w:hint="eastAsia" w:ascii="宋体" w:hAnsi="宋体" w:eastAsia="宋体" w:cs="宋体"/>
+          <w:kern w:val="0"/>
+          <w:sz w:val="21"/>
+          <w:szCs w:val="21"/>
+        </w:rPr>
+      </w:pPr>
       <w:r>
         <w:rPr>
           <w:rFonts w:hint="eastAsia" w:ascii="宋体" w:hAnsi="宋体" w:eastAsia="宋体" w:cs="宋体"/>
